--- a/static/Aghilan's Resume.docx
+++ b/static/Aghilan's Resume.docx
@@ -99,7 +99,21 @@
             <w:rStyle w:val="Hyperlink"/>
             <w:rFonts w:ascii="Times New Roman" w:eastAsia="Times New Roman" w:hAnsi="Times New Roman" w:cs="Times New Roman"/>
           </w:rPr>
-          <w:t>aghilan.me</w:t>
+          <w:t>aghil</w:t>
+        </w:r>
+        <w:r>
+          <w:rPr>
+            <w:rStyle w:val="Hyperlink"/>
+            <w:rFonts w:ascii="Times New Roman" w:eastAsia="Times New Roman" w:hAnsi="Times New Roman" w:cs="Times New Roman"/>
+          </w:rPr>
+          <w:t>a</w:t>
+        </w:r>
+        <w:r>
+          <w:rPr>
+            <w:rStyle w:val="Hyperlink"/>
+            <w:rFonts w:ascii="Times New Roman" w:eastAsia="Times New Roman" w:hAnsi="Times New Roman" w:cs="Times New Roman"/>
+          </w:rPr>
+          <w:t>n.me</w:t>
         </w:r>
       </w:hyperlink>
     </w:p>
@@ -1817,12 +1831,6 @@
         </w:rPr>
         <w:t>.</w:t>
       </w:r>
-    </w:p>
-    <w:p>
-      <w:pPr>
-        <w:pStyle w:val="Heading1"/>
-        <w:ind w:left="0" w:firstLine="0"/>
-      </w:pPr>
     </w:p>
     <w:p>
       <w:pPr>

--- a/static/Aghilan's Resume.docx
+++ b/static/Aghilan's Resume.docx
@@ -99,21 +99,7 @@
             <w:rStyle w:val="Hyperlink"/>
             <w:rFonts w:ascii="Times New Roman" w:eastAsia="Times New Roman" w:hAnsi="Times New Roman" w:cs="Times New Roman"/>
           </w:rPr>
-          <w:t>aghil</w:t>
-        </w:r>
-        <w:r>
-          <w:rPr>
-            <w:rStyle w:val="Hyperlink"/>
-            <w:rFonts w:ascii="Times New Roman" w:eastAsia="Times New Roman" w:hAnsi="Times New Roman" w:cs="Times New Roman"/>
-          </w:rPr>
-          <w:t>a</w:t>
-        </w:r>
-        <w:r>
-          <w:rPr>
-            <w:rStyle w:val="Hyperlink"/>
-            <w:rFonts w:ascii="Times New Roman" w:eastAsia="Times New Roman" w:hAnsi="Times New Roman" w:cs="Times New Roman"/>
-          </w:rPr>
-          <w:t>n.me</w:t>
+          <w:t>aghilan.me</w:t>
         </w:r>
       </w:hyperlink>
     </w:p>
@@ -305,7 +291,7 @@
         <w:rPr>
           <w:rFonts w:ascii="Times New Roman" w:eastAsia="Times New Roman" w:hAnsi="Times New Roman" w:cs="Times New Roman"/>
         </w:rPr>
-        <w:t>PostgreSQL</w:t>
+        <w:t>HTML and CSS</w:t>
       </w:r>
     </w:p>
     <w:p>
@@ -326,7 +312,7 @@
         <w:rPr>
           <w:rFonts w:ascii="Times New Roman" w:eastAsia="Times New Roman" w:hAnsi="Times New Roman" w:cs="Times New Roman"/>
         </w:rPr>
-        <w:t>HTML and CSS</w:t>
+        <w:t>TypeScript</w:t>
       </w:r>
     </w:p>
     <w:p>
@@ -347,7 +333,7 @@
         <w:rPr>
           <w:rFonts w:ascii="Times New Roman" w:eastAsia="Times New Roman" w:hAnsi="Times New Roman" w:cs="Times New Roman"/>
         </w:rPr>
-        <w:t>JavaScript (ES6)</w:t>
+        <w:t>React</w:t>
       </w:r>
     </w:p>
     <w:p>
@@ -368,7 +354,7 @@
         <w:rPr>
           <w:rFonts w:ascii="Times New Roman" w:eastAsia="Times New Roman" w:hAnsi="Times New Roman" w:cs="Times New Roman"/>
         </w:rPr>
-        <w:t>React</w:t>
+        <w:t>Git and GitHub</w:t>
       </w:r>
     </w:p>
     <w:p>
@@ -389,28 +375,7 @@
         <w:rPr>
           <w:rFonts w:ascii="Times New Roman" w:eastAsia="Times New Roman" w:hAnsi="Times New Roman" w:cs="Times New Roman"/>
         </w:rPr>
-        <w:t>Git and GitHub</w:t>
-      </w:r>
-    </w:p>
-    <w:p>
-      <w:pPr>
-        <w:pStyle w:val="ListParagraph"/>
-        <w:numPr>
-          <w:ilvl w:val="0"/>
-          <w:numId w:val="4"/>
-        </w:numPr>
-        <w:spacing w:after="0" w:line="263" w:lineRule="auto"/>
-        <w:ind w:right="-8"/>
-        <w:jc w:val="both"/>
-        <w:rPr>
-          <w:rFonts w:ascii="Times New Roman" w:eastAsia="Times New Roman" w:hAnsi="Times New Roman" w:cs="Times New Roman"/>
-        </w:rPr>
-      </w:pPr>
-      <w:r>
-        <w:rPr>
-          <w:rFonts w:ascii="Times New Roman" w:eastAsia="Times New Roman" w:hAnsi="Times New Roman" w:cs="Times New Roman"/>
-        </w:rPr>
-        <w:t>TypeScript</w:t>
+        <w:t>JavaScript (ES6)</w:t>
       </w:r>
     </w:p>
     <w:p>
@@ -772,12 +737,21 @@
             </w:tcBorders>
           </w:tcPr>
           <w:p>
+            <w:proofErr w:type="spellStart"/>
             <w:r>
               <w:rPr>
                 <w:rFonts w:ascii="Times New Roman" w:eastAsia="Times New Roman" w:hAnsi="Times New Roman" w:cs="Times New Roman"/>
                 <w:b/>
               </w:rPr>
-              <w:t>Aghilan’s Tutoring</w:t>
+              <w:t>Aghilan’s</w:t>
+            </w:r>
+            <w:proofErr w:type="spellEnd"/>
+            <w:r>
+              <w:rPr>
+                <w:rFonts w:ascii="Times New Roman" w:eastAsia="Times New Roman" w:hAnsi="Times New Roman" w:cs="Times New Roman"/>
+                <w:b/>
+              </w:rPr>
+              <w:t xml:space="preserve"> Tutoring</w:t>
             </w:r>
           </w:p>
         </w:tc>
@@ -852,16 +826,15 @@
                 <w:rFonts w:ascii="Times New Roman" w:eastAsia="Times New Roman" w:hAnsi="Times New Roman" w:cs="Times New Roman"/>
                 <w:i/>
               </w:rPr>
-              <w:t>Private Tutor</w:t>
+              <w:t>Private Tuto</w:t>
             </w:r>
-          </w:p>
-          <w:p>
-            <w:pPr>
+            <w:r>
               <w:rPr>
                 <w:rFonts w:ascii="Times New Roman" w:eastAsia="Times New Roman" w:hAnsi="Times New Roman" w:cs="Times New Roman"/>
                 <w:i/>
               </w:rPr>
-            </w:pPr>
+              <w:t>r</w:t>
+            </w:r>
           </w:p>
         </w:tc>
         <w:tc>
@@ -1224,16 +1197,26 @@
         <w:pStyle w:val="Heading1"/>
         <w:ind w:left="-5"/>
       </w:pPr>
-      <w:hyperlink r:id="rId11" w:history="1">
-        <w:r>
-          <w:rPr>
-            <w:rStyle w:val="Hyperlink"/>
-          </w:rPr>
-          <w:t>LeetCode Progress Visualizer</w:t>
-        </w:r>
-      </w:hyperlink>
-      <w:r>
-        <w:t xml:space="preserve"> – nwHacks2022                                                                               Vancouver, BC                    </w:t>
+      <w:r>
+        <w:t xml:space="preserve">Personal </w:t>
+      </w:r>
+      <w:r>
+        <w:t xml:space="preserve">Finance </w:t>
+      </w:r>
+      <w:r>
+        <w:t>Dashboard</w:t>
+      </w:r>
+      <w:r>
+        <w:t xml:space="preserve"> </w:t>
+      </w:r>
+      <w:r>
+        <w:t xml:space="preserve">                                                                                                         </w:t>
+      </w:r>
+      <w:r>
+        <w:t xml:space="preserve">  </w:t>
+      </w:r>
+      <w:r>
+        <w:t xml:space="preserve">Vancouver, BC                    </w:t>
       </w:r>
     </w:p>
     <w:p>
@@ -1250,56 +1233,56 @@
           <w:b w:val="0"/>
           <w:i/>
         </w:rPr>
-        <w:t>React</w:t>
+        <w:t>React, TypeScript,</w:t>
       </w:r>
       <w:r>
         <w:rPr>
           <w:b w:val="0"/>
           <w:i/>
         </w:rPr>
-        <w:t xml:space="preserve">, </w:t>
+        <w:t xml:space="preserve"> </w:t>
       </w:r>
       <w:r>
         <w:rPr>
           <w:b w:val="0"/>
           <w:i/>
         </w:rPr>
-        <w:t>TypeScript</w:t>
+        <w:t>PostgreSQL, Supabase, Insomnia</w:t>
       </w:r>
       <w:r>
         <w:rPr>
           <w:b w:val="0"/>
           <w:i/>
         </w:rPr>
-        <w:t>,</w:t>
+        <w:t>, Mantine</w:t>
       </w:r>
       <w:r>
         <w:rPr>
           <w:b w:val="0"/>
           <w:i/>
         </w:rPr>
-        <w:t xml:space="preserve"> Tailwind CSS</w:t>
+        <w:t>, React Query</w:t>
       </w:r>
       <w:r>
         <w:rPr>
           <w:b w:val="0"/>
           <w:i/>
         </w:rPr>
-        <w:t>, GraphQL</w:t>
+        <w:t xml:space="preserve"> </w:t>
       </w:r>
       <w:r>
         <w:rPr>
           <w:b w:val="0"/>
           <w:i/>
         </w:rPr>
-        <w:t xml:space="preserve">    </w:t>
+        <w:t xml:space="preserve">   </w:t>
       </w:r>
       <w:r>
         <w:rPr>
           <w:b w:val="0"/>
           <w:i/>
         </w:rPr>
-        <w:tab/>
+        <w:t xml:space="preserve">   </w:t>
       </w:r>
       <w:r>
         <w:rPr>
@@ -1313,15 +1296,28 @@
           <w:b w:val="0"/>
           <w:i/>
         </w:rPr>
-        <w:t xml:space="preserve">                                                                 </w:t>
+        <w:t xml:space="preserve">                              </w:t>
       </w:r>
       <w:r>
         <w:rPr>
           <w:b w:val="0"/>
           <w:i/>
         </w:rPr>
-        <w:tab/>
-        <w:t xml:space="preserve">    January 2022</w:t>
+        <w:t xml:space="preserve">   </w:t>
+      </w:r>
+      <w:r>
+        <w:rPr>
+          <w:b w:val="0"/>
+          <w:i/>
+        </w:rPr>
+        <w:t xml:space="preserve">March </w:t>
+      </w:r>
+      <w:r>
+        <w:rPr>
+          <w:b w:val="0"/>
+          <w:i/>
+        </w:rPr>
+        <w:t>2022</w:t>
       </w:r>
     </w:p>
     <w:p>
@@ -1337,85 +1333,19 @@
         <w:rPr>
           <w:rFonts w:ascii="Times New Roman" w:eastAsia="Times New Roman" w:hAnsi="Times New Roman" w:cs="Times New Roman"/>
         </w:rPr>
-        <w:t xml:space="preserve">Created </w:t>
-      </w:r>
-      <w:r>
-        <w:rPr>
-          <w:rFonts w:ascii="Times New Roman" w:eastAsia="Times New Roman" w:hAnsi="Times New Roman" w:cs="Times New Roman"/>
-        </w:rPr>
-        <w:t>responsive web-based UI</w:t>
-      </w:r>
-      <w:r>
-        <w:rPr>
-          <w:rFonts w:ascii="Times New Roman" w:eastAsia="Times New Roman" w:hAnsi="Times New Roman" w:cs="Times New Roman"/>
-        </w:rPr>
-        <w:t xml:space="preserve"> </w:t>
-      </w:r>
-      <w:r>
-        <w:rPr>
-          <w:rFonts w:ascii="Times New Roman" w:eastAsia="Times New Roman" w:hAnsi="Times New Roman" w:cs="Times New Roman"/>
-        </w:rPr>
-        <w:t xml:space="preserve">leveraging </w:t>
-      </w:r>
-      <w:r>
-        <w:rPr>
-          <w:rFonts w:ascii="Times New Roman" w:eastAsia="Times New Roman" w:hAnsi="Times New Roman" w:cs="Times New Roman"/>
-        </w:rPr>
-        <w:t>data visualization</w:t>
-      </w:r>
-      <w:r>
-        <w:rPr>
-          <w:rFonts w:ascii="Times New Roman" w:eastAsia="Times New Roman" w:hAnsi="Times New Roman" w:cs="Times New Roman"/>
-        </w:rPr>
-        <w:t xml:space="preserve"> </w:t>
-      </w:r>
-      <w:r>
-        <w:rPr>
-          <w:rFonts w:ascii="Times New Roman" w:eastAsia="Times New Roman" w:hAnsi="Times New Roman" w:cs="Times New Roman"/>
-        </w:rPr>
-        <w:t>to display</w:t>
-      </w:r>
-      <w:r>
-        <w:rPr>
-          <w:rFonts w:ascii="Times New Roman" w:eastAsia="Times New Roman" w:hAnsi="Times New Roman" w:cs="Times New Roman"/>
-        </w:rPr>
-        <w:t xml:space="preserve"> </w:t>
-      </w:r>
-      <w:r>
-        <w:rPr>
-          <w:rFonts w:ascii="Times New Roman" w:eastAsia="Times New Roman" w:hAnsi="Times New Roman" w:cs="Times New Roman"/>
-        </w:rPr>
-        <w:t>proficiency</w:t>
-      </w:r>
-      <w:r>
-        <w:rPr>
-          <w:rFonts w:ascii="Times New Roman" w:eastAsia="Times New Roman" w:hAnsi="Times New Roman" w:cs="Times New Roman"/>
-        </w:rPr>
-        <w:t xml:space="preserve"> </w:t>
-      </w:r>
-      <w:r>
-        <w:rPr>
-          <w:rFonts w:ascii="Times New Roman" w:eastAsia="Times New Roman" w:hAnsi="Times New Roman" w:cs="Times New Roman"/>
-        </w:rPr>
-        <w:t xml:space="preserve">in </w:t>
-      </w:r>
-      <w:r>
-        <w:rPr>
-          <w:rFonts w:ascii="Times New Roman" w:eastAsia="Times New Roman" w:hAnsi="Times New Roman" w:cs="Times New Roman"/>
-        </w:rPr>
-        <w:t xml:space="preserve">different </w:t>
-      </w:r>
-      <w:r>
-        <w:rPr>
-          <w:rFonts w:ascii="Times New Roman" w:eastAsia="Times New Roman" w:hAnsi="Times New Roman" w:cs="Times New Roman"/>
-        </w:rPr>
-        <w:t>algorithmic patterns</w:t>
-      </w:r>
-      <w:r>
-        <w:rPr>
-          <w:rFonts w:ascii="Times New Roman" w:eastAsia="Times New Roman" w:hAnsi="Times New Roman" w:cs="Times New Roman"/>
-        </w:rPr>
-        <w:t xml:space="preserve"> </w:t>
+        <w:t>Integrated authentication</w:t>
+      </w:r>
+      <w:r>
+        <w:rPr>
+          <w:rFonts w:ascii="Times New Roman" w:eastAsia="Times New Roman" w:hAnsi="Times New Roman" w:cs="Times New Roman"/>
+        </w:rPr>
+        <w:t xml:space="preserve"> via GitHub </w:t>
+      </w:r>
+      <w:r>
+        <w:rPr>
+          <w:rFonts w:ascii="Times New Roman" w:eastAsia="Times New Roman" w:hAnsi="Times New Roman" w:cs="Times New Roman"/>
+        </w:rPr>
+        <w:t>and established relationships between User’s and corresponding data tables.</w:t>
       </w:r>
     </w:p>
     <w:p>
@@ -1431,13 +1361,37 @@
         <w:rPr>
           <w:rFonts w:ascii="Times New Roman" w:eastAsia="Times New Roman" w:hAnsi="Times New Roman" w:cs="Times New Roman"/>
         </w:rPr>
-        <w:t xml:space="preserve">Optimized components </w:t>
-      </w:r>
-      <w:r>
-        <w:rPr>
-          <w:rFonts w:ascii="Times New Roman" w:eastAsia="Times New Roman" w:hAnsi="Times New Roman" w:cs="Times New Roman"/>
-        </w:rPr>
-        <w:t>to work seamlessly across different browsers and screen sizes.</w:t>
+        <w:t>Identified web-based user interactions and developed high</w:t>
+      </w:r>
+      <w:r>
+        <w:rPr>
+          <w:rFonts w:ascii="Times New Roman" w:eastAsia="Times New Roman" w:hAnsi="Times New Roman" w:cs="Times New Roman"/>
+        </w:rPr>
+        <w:t>ly</w:t>
+      </w:r>
+      <w:r>
+        <w:rPr>
+          <w:rFonts w:ascii="Times New Roman" w:eastAsia="Times New Roman" w:hAnsi="Times New Roman" w:cs="Times New Roman"/>
+        </w:rPr>
+        <w:t xml:space="preserve"> responsive</w:t>
+      </w:r>
+      <w:r>
+        <w:rPr>
+          <w:rFonts w:ascii="Times New Roman" w:eastAsia="Times New Roman" w:hAnsi="Times New Roman" w:cs="Times New Roman"/>
+        </w:rPr>
+        <w:t xml:space="preserve"> User Interface via React Concepts</w:t>
+      </w:r>
+      <w:r>
+        <w:rPr>
+          <w:rFonts w:ascii="Times New Roman" w:eastAsia="Times New Roman" w:hAnsi="Times New Roman" w:cs="Times New Roman"/>
+        </w:rPr>
+        <w:t xml:space="preserve"> </w:t>
+      </w:r>
+      <w:r>
+        <w:rPr>
+          <w:rFonts w:ascii="Times New Roman" w:eastAsia="Times New Roman" w:hAnsi="Times New Roman" w:cs="Times New Roman"/>
+        </w:rPr>
+        <w:t xml:space="preserve"> </w:t>
       </w:r>
     </w:p>
     <w:p>
@@ -1453,19 +1407,298 @@
         <w:rPr>
           <w:rFonts w:ascii="Times New Roman" w:eastAsia="Times New Roman" w:hAnsi="Times New Roman" w:cs="Times New Roman"/>
         </w:rPr>
-        <w:t>Utilized LeetCode GraphQL endpoint to autom</w:t>
-      </w:r>
-      <w:r>
-        <w:rPr>
-          <w:rFonts w:ascii="Times New Roman" w:eastAsia="Times New Roman" w:hAnsi="Times New Roman" w:cs="Times New Roman"/>
-        </w:rPr>
-        <w:t xml:space="preserve">atically fetch data and update </w:t>
-      </w:r>
-      <w:r>
-        <w:rPr>
-          <w:rFonts w:ascii="Times New Roman" w:eastAsia="Times New Roman" w:hAnsi="Times New Roman" w:cs="Times New Roman"/>
-        </w:rPr>
-        <w:t>UI</w:t>
+        <w:t xml:space="preserve">Tested API calls with Insomnia </w:t>
+      </w:r>
+      <w:r>
+        <w:rPr>
+          <w:rFonts w:ascii="Times New Roman" w:eastAsia="Times New Roman" w:hAnsi="Times New Roman" w:cs="Times New Roman"/>
+        </w:rPr>
+        <w:t>to ensure consistency with increased loads</w:t>
+      </w:r>
+      <w:r>
+        <w:rPr>
+          <w:rFonts w:ascii="Times New Roman" w:eastAsia="Times New Roman" w:hAnsi="Times New Roman" w:cs="Times New Roman"/>
+        </w:rPr>
+        <w:t xml:space="preserve"> and</w:t>
+      </w:r>
+      <w:r>
+        <w:rPr>
+          <w:rFonts w:ascii="Times New Roman" w:eastAsia="Times New Roman" w:hAnsi="Times New Roman" w:cs="Times New Roman"/>
+        </w:rPr>
+        <w:t xml:space="preserve"> handling </w:t>
+      </w:r>
+      <w:r>
+        <w:rPr>
+          <w:rFonts w:ascii="Times New Roman" w:eastAsia="Times New Roman" w:hAnsi="Times New Roman" w:cs="Times New Roman"/>
+        </w:rPr>
+        <w:t>edge cases</w:t>
+      </w:r>
+    </w:p>
+    <w:p>
+      <w:pPr>
+        <w:numPr>
+          <w:ilvl w:val="0"/>
+          <w:numId w:val="1"/>
+        </w:numPr>
+        <w:spacing w:after="19" w:line="249" w:lineRule="auto"/>
+        <w:ind w:hanging="360"/>
+      </w:pPr>
+      <w:r>
+        <w:rPr>
+          <w:rFonts w:ascii="Times New Roman" w:eastAsia="Times New Roman" w:hAnsi="Times New Roman" w:cs="Times New Roman"/>
+        </w:rPr>
+        <w:t xml:space="preserve">Utilized </w:t>
+      </w:r>
+      <w:r>
+        <w:rPr>
+          <w:rFonts w:ascii="Times New Roman" w:eastAsia="Times New Roman" w:hAnsi="Times New Roman" w:cs="Times New Roman"/>
+        </w:rPr>
+        <w:t xml:space="preserve">external </w:t>
+      </w:r>
+      <w:r>
+        <w:rPr>
+          <w:rFonts w:ascii="Times New Roman" w:eastAsia="Times New Roman" w:hAnsi="Times New Roman" w:cs="Times New Roman"/>
+        </w:rPr>
+        <w:t xml:space="preserve">API’s like </w:t>
+      </w:r>
+      <w:r>
+        <w:rPr>
+          <w:rFonts w:ascii="Times New Roman" w:eastAsia="Times New Roman" w:hAnsi="Times New Roman" w:cs="Times New Roman"/>
+        </w:rPr>
+        <w:t xml:space="preserve">Yahoo Finance </w:t>
+      </w:r>
+      <w:r>
+        <w:rPr>
+          <w:rFonts w:ascii="Times New Roman" w:eastAsia="Times New Roman" w:hAnsi="Times New Roman" w:cs="Times New Roman"/>
+        </w:rPr>
+        <w:t>to ensure rendered data was consistent with market conditions</w:t>
+      </w:r>
+    </w:p>
+    <w:p>
+      <w:pPr>
+        <w:spacing w:after="19" w:line="249" w:lineRule="auto"/>
+      </w:pPr>
+    </w:p>
+    <w:p>
+      <w:pPr>
+        <w:pStyle w:val="Heading1"/>
+        <w:ind w:left="-5"/>
+      </w:pPr>
+      <w:hyperlink r:id="rId11" w:history="1">
+        <w:proofErr w:type="spellStart"/>
+        <w:r>
+          <w:rPr>
+            <w:rStyle w:val="Hyperlink"/>
+          </w:rPr>
+          <w:t>LeetCode</w:t>
+        </w:r>
+        <w:proofErr w:type="spellEnd"/>
+        <w:r>
+          <w:rPr>
+            <w:rStyle w:val="Hyperlink"/>
+          </w:rPr>
+          <w:t xml:space="preserve"> Progress Visualizer</w:t>
+        </w:r>
+      </w:hyperlink>
+      <w:r>
+        <w:t xml:space="preserve"> – nwHacks2022                                                                               Vancouver, BC                    </w:t>
+      </w:r>
+    </w:p>
+    <w:p>
+      <w:pPr>
+        <w:pStyle w:val="Heading1"/>
+        <w:ind w:left="-5"/>
+        <w:rPr>
+          <w:b w:val="0"/>
+          <w:i/>
+        </w:rPr>
+      </w:pPr>
+      <w:r>
+        <w:rPr>
+          <w:b w:val="0"/>
+          <w:i/>
+        </w:rPr>
+        <w:t>React</w:t>
+      </w:r>
+      <w:r>
+        <w:rPr>
+          <w:b w:val="0"/>
+          <w:i/>
+        </w:rPr>
+        <w:t xml:space="preserve">, </w:t>
+      </w:r>
+      <w:r>
+        <w:rPr>
+          <w:b w:val="0"/>
+          <w:i/>
+        </w:rPr>
+        <w:t>TypeScript</w:t>
+      </w:r>
+      <w:r>
+        <w:rPr>
+          <w:b w:val="0"/>
+          <w:i/>
+        </w:rPr>
+        <w:t>,</w:t>
+      </w:r>
+      <w:r>
+        <w:rPr>
+          <w:b w:val="0"/>
+          <w:i/>
+        </w:rPr>
+        <w:t xml:space="preserve"> Tailwind CSS</w:t>
+      </w:r>
+      <w:r>
+        <w:rPr>
+          <w:b w:val="0"/>
+          <w:i/>
+        </w:rPr>
+        <w:t xml:space="preserve">                     </w:t>
+      </w:r>
+      <w:r>
+        <w:rPr>
+          <w:b w:val="0"/>
+          <w:i/>
+        </w:rPr>
+        <w:tab/>
+      </w:r>
+      <w:r>
+        <w:rPr>
+          <w:b w:val="0"/>
+          <w:i/>
+        </w:rPr>
+        <w:tab/>
+      </w:r>
+      <w:r>
+        <w:rPr>
+          <w:b w:val="0"/>
+          <w:i/>
+        </w:rPr>
+        <w:t xml:space="preserve">                                                                 </w:t>
+      </w:r>
+      <w:r>
+        <w:rPr>
+          <w:b w:val="0"/>
+          <w:i/>
+        </w:rPr>
+        <w:tab/>
+        <w:t xml:space="preserve">    January 2022</w:t>
+      </w:r>
+    </w:p>
+    <w:p>
+      <w:pPr>
+        <w:numPr>
+          <w:ilvl w:val="0"/>
+          <w:numId w:val="1"/>
+        </w:numPr>
+        <w:spacing w:after="19" w:line="249" w:lineRule="auto"/>
+        <w:ind w:hanging="360"/>
+      </w:pPr>
+      <w:r>
+        <w:rPr>
+          <w:rFonts w:ascii="Times New Roman" w:eastAsia="Times New Roman" w:hAnsi="Times New Roman" w:cs="Times New Roman"/>
+        </w:rPr>
+        <w:t xml:space="preserve">Created </w:t>
+      </w:r>
+      <w:r>
+        <w:rPr>
+          <w:rFonts w:ascii="Times New Roman" w:eastAsia="Times New Roman" w:hAnsi="Times New Roman" w:cs="Times New Roman"/>
+        </w:rPr>
+        <w:t>responsive web-based UI</w:t>
+      </w:r>
+      <w:r>
+        <w:rPr>
+          <w:rFonts w:ascii="Times New Roman" w:eastAsia="Times New Roman" w:hAnsi="Times New Roman" w:cs="Times New Roman"/>
+        </w:rPr>
+        <w:t xml:space="preserve"> </w:t>
+      </w:r>
+      <w:r>
+        <w:rPr>
+          <w:rFonts w:ascii="Times New Roman" w:eastAsia="Times New Roman" w:hAnsi="Times New Roman" w:cs="Times New Roman"/>
+        </w:rPr>
+        <w:t xml:space="preserve">leveraging </w:t>
+      </w:r>
+      <w:r>
+        <w:rPr>
+          <w:rFonts w:ascii="Times New Roman" w:eastAsia="Times New Roman" w:hAnsi="Times New Roman" w:cs="Times New Roman"/>
+        </w:rPr>
+        <w:t>data visualization</w:t>
+      </w:r>
+      <w:r>
+        <w:rPr>
+          <w:rFonts w:ascii="Times New Roman" w:eastAsia="Times New Roman" w:hAnsi="Times New Roman" w:cs="Times New Roman"/>
+        </w:rPr>
+        <w:t xml:space="preserve"> </w:t>
+      </w:r>
+      <w:r>
+        <w:rPr>
+          <w:rFonts w:ascii="Times New Roman" w:eastAsia="Times New Roman" w:hAnsi="Times New Roman" w:cs="Times New Roman"/>
+        </w:rPr>
+        <w:t>to display</w:t>
+      </w:r>
+      <w:r>
+        <w:rPr>
+          <w:rFonts w:ascii="Times New Roman" w:eastAsia="Times New Roman" w:hAnsi="Times New Roman" w:cs="Times New Roman"/>
+        </w:rPr>
+        <w:t xml:space="preserve"> </w:t>
+      </w:r>
+      <w:r>
+        <w:rPr>
+          <w:rFonts w:ascii="Times New Roman" w:eastAsia="Times New Roman" w:hAnsi="Times New Roman" w:cs="Times New Roman"/>
+        </w:rPr>
+        <w:t>proficiency</w:t>
+      </w:r>
+      <w:r>
+        <w:rPr>
+          <w:rFonts w:ascii="Times New Roman" w:eastAsia="Times New Roman" w:hAnsi="Times New Roman" w:cs="Times New Roman"/>
+        </w:rPr>
+        <w:t xml:space="preserve"> </w:t>
+      </w:r>
+      <w:r>
+        <w:rPr>
+          <w:rFonts w:ascii="Times New Roman" w:eastAsia="Times New Roman" w:hAnsi="Times New Roman" w:cs="Times New Roman"/>
+        </w:rPr>
+        <w:t xml:space="preserve">in </w:t>
+      </w:r>
+      <w:r>
+        <w:rPr>
+          <w:rFonts w:ascii="Times New Roman" w:eastAsia="Times New Roman" w:hAnsi="Times New Roman" w:cs="Times New Roman"/>
+        </w:rPr>
+        <w:t xml:space="preserve">different </w:t>
+      </w:r>
+      <w:r>
+        <w:rPr>
+          <w:rFonts w:ascii="Times New Roman" w:eastAsia="Times New Roman" w:hAnsi="Times New Roman" w:cs="Times New Roman"/>
+        </w:rPr>
+        <w:t>algorithmic patterns</w:t>
+      </w:r>
+      <w:r>
+        <w:rPr>
+          <w:rFonts w:ascii="Times New Roman" w:eastAsia="Times New Roman" w:hAnsi="Times New Roman" w:cs="Times New Roman"/>
+        </w:rPr>
+        <w:t xml:space="preserve"> </w:t>
+      </w:r>
+    </w:p>
+    <w:p>
+      <w:pPr>
+        <w:numPr>
+          <w:ilvl w:val="0"/>
+          <w:numId w:val="1"/>
+        </w:numPr>
+        <w:spacing w:after="19" w:line="249" w:lineRule="auto"/>
+        <w:ind w:hanging="360"/>
+      </w:pPr>
+      <w:r>
+        <w:rPr>
+          <w:rFonts w:ascii="Times New Roman" w:eastAsia="Times New Roman" w:hAnsi="Times New Roman" w:cs="Times New Roman"/>
+        </w:rPr>
+        <w:t xml:space="preserve">Optimized components </w:t>
+      </w:r>
+      <w:r>
+        <w:rPr>
+          <w:rFonts w:ascii="Times New Roman" w:eastAsia="Times New Roman" w:hAnsi="Times New Roman" w:cs="Times New Roman"/>
+        </w:rPr>
+        <w:t>to work seamlessly across different browsers and screen sizes.</w:t>
       </w:r>
     </w:p>
     <w:p>
@@ -1755,7 +1988,21 @@
         <w:rPr>
           <w:rFonts w:ascii="Times New Roman" w:eastAsia="Times New Roman" w:hAnsi="Times New Roman" w:cs="Times New Roman"/>
         </w:rPr>
-        <w:t>the Bcrypt module.</w:t>
+        <w:t xml:space="preserve">the </w:t>
+      </w:r>
+      <w:proofErr w:type="spellStart"/>
+      <w:r>
+        <w:rPr>
+          <w:rFonts w:ascii="Times New Roman" w:eastAsia="Times New Roman" w:hAnsi="Times New Roman" w:cs="Times New Roman"/>
+        </w:rPr>
+        <w:t>Bcrypt</w:t>
+      </w:r>
+      <w:proofErr w:type="spellEnd"/>
+      <w:r>
+        <w:rPr>
+          <w:rFonts w:ascii="Times New Roman" w:eastAsia="Times New Roman" w:hAnsi="Times New Roman" w:cs="Times New Roman"/>
+        </w:rPr>
+        <w:t xml:space="preserve"> module.</w:t>
       </w:r>
     </w:p>
     <w:p>
@@ -1865,6 +2112,7 @@
         <w:t xml:space="preserve"> and Lao Tzu), Poetry and Canadian Personal Finance.</w:t>
       </w:r>
     </w:p>
+    <w:p/>
     <w:p/>
     <w:p/>
     <w:p/>

--- a/static/Aghilan's Resume.docx
+++ b/static/Aghilan's Resume.docx
@@ -1197,15 +1197,26 @@
         <w:pStyle w:val="Heading1"/>
         <w:ind w:left="-5"/>
       </w:pPr>
-      <w:r>
-        <w:t xml:space="preserve">Personal </w:t>
-      </w:r>
-      <w:r>
-        <w:t xml:space="preserve">Finance </w:t>
-      </w:r>
-      <w:r>
-        <w:t>Dashboard</w:t>
-      </w:r>
+      <w:hyperlink r:id="rId11" w:history="1">
+        <w:r>
+          <w:rPr>
+            <w:rStyle w:val="Hyperlink"/>
+          </w:rPr>
+          <w:t xml:space="preserve">Personal </w:t>
+        </w:r>
+        <w:r>
+          <w:rPr>
+            <w:rStyle w:val="Hyperlink"/>
+          </w:rPr>
+          <w:t xml:space="preserve">Finance </w:t>
+        </w:r>
+        <w:r>
+          <w:rPr>
+            <w:rStyle w:val="Hyperlink"/>
+          </w:rPr>
+          <w:t>Dashboard</w:t>
+        </w:r>
+      </w:hyperlink>
       <w:r>
         <w:t xml:space="preserve"> </w:t>
       </w:r>
@@ -1214,6 +1225,9 @@
       </w:r>
       <w:r>
         <w:t xml:space="preserve">  </w:t>
+      </w:r>
+      <w:r>
+        <w:t xml:space="preserve"> </w:t>
       </w:r>
       <w:r>
         <w:t xml:space="preserve">Vancouver, BC                    </w:t>
@@ -1254,21 +1268,23 @@
           <w:b w:val="0"/>
           <w:i/>
         </w:rPr>
-        <w:t>, Mantine</w:t>
-      </w:r>
+        <w:t xml:space="preserve">, </w:t>
+      </w:r>
+      <w:proofErr w:type="spellStart"/>
       <w:r>
         <w:rPr>
           <w:b w:val="0"/>
           <w:i/>
         </w:rPr>
-        <w:t>, React Query</w:t>
-      </w:r>
+        <w:t>Mantine</w:t>
+      </w:r>
+      <w:proofErr w:type="spellEnd"/>
       <w:r>
         <w:rPr>
           <w:b w:val="0"/>
           <w:i/>
         </w:rPr>
-        <w:t xml:space="preserve"> </w:t>
+        <w:t xml:space="preserve">             </w:t>
       </w:r>
       <w:r>
         <w:rPr>
@@ -1407,31 +1423,43 @@
         <w:rPr>
           <w:rFonts w:ascii="Times New Roman" w:eastAsia="Times New Roman" w:hAnsi="Times New Roman" w:cs="Times New Roman"/>
         </w:rPr>
-        <w:t xml:space="preserve">Tested API calls with Insomnia </w:t>
-      </w:r>
-      <w:r>
-        <w:rPr>
-          <w:rFonts w:ascii="Times New Roman" w:eastAsia="Times New Roman" w:hAnsi="Times New Roman" w:cs="Times New Roman"/>
-        </w:rPr>
-        <w:t>to ensure consistency with increased loads</w:t>
-      </w:r>
-      <w:r>
-        <w:rPr>
-          <w:rFonts w:ascii="Times New Roman" w:eastAsia="Times New Roman" w:hAnsi="Times New Roman" w:cs="Times New Roman"/>
-        </w:rPr>
-        <w:t xml:space="preserve"> and</w:t>
-      </w:r>
-      <w:r>
-        <w:rPr>
-          <w:rFonts w:ascii="Times New Roman" w:eastAsia="Times New Roman" w:hAnsi="Times New Roman" w:cs="Times New Roman"/>
-        </w:rPr>
-        <w:t xml:space="preserve"> handling </w:t>
-      </w:r>
-      <w:r>
-        <w:rPr>
-          <w:rFonts w:ascii="Times New Roman" w:eastAsia="Times New Roman" w:hAnsi="Times New Roman" w:cs="Times New Roman"/>
-        </w:rPr>
-        <w:t>edge cases</w:t>
+        <w:t xml:space="preserve">Utilized </w:t>
+      </w:r>
+      <w:r>
+        <w:rPr>
+          <w:rFonts w:ascii="Times New Roman" w:eastAsia="Times New Roman" w:hAnsi="Times New Roman" w:cs="Times New Roman"/>
+        </w:rPr>
+        <w:t xml:space="preserve">external </w:t>
+      </w:r>
+      <w:r>
+        <w:rPr>
+          <w:rFonts w:ascii="Times New Roman" w:eastAsia="Times New Roman" w:hAnsi="Times New Roman" w:cs="Times New Roman"/>
+        </w:rPr>
+        <w:t xml:space="preserve">API’s like </w:t>
+      </w:r>
+      <w:r>
+        <w:rPr>
+          <w:rFonts w:ascii="Times New Roman" w:eastAsia="Times New Roman" w:hAnsi="Times New Roman" w:cs="Times New Roman"/>
+        </w:rPr>
+        <w:t xml:space="preserve">Yahoo Finance </w:t>
+      </w:r>
+      <w:r>
+        <w:rPr>
+          <w:rFonts w:ascii="Times New Roman" w:eastAsia="Times New Roman" w:hAnsi="Times New Roman" w:cs="Times New Roman"/>
+        </w:rPr>
+        <w:t xml:space="preserve">to ensure rendered data was consistent with </w:t>
+      </w:r>
+      <w:r>
+        <w:rPr>
+          <w:rFonts w:ascii="Times New Roman" w:eastAsia="Times New Roman" w:hAnsi="Times New Roman" w:cs="Times New Roman"/>
+        </w:rPr>
+        <w:t xml:space="preserve">latest </w:t>
+      </w:r>
+      <w:r>
+        <w:rPr>
+          <w:rFonts w:ascii="Times New Roman" w:eastAsia="Times New Roman" w:hAnsi="Times New Roman" w:cs="Times New Roman"/>
+        </w:rPr>
+        <w:t>market conditions</w:t>
       </w:r>
     </w:p>
     <w:p>
@@ -1447,31 +1475,7 @@
         <w:rPr>
           <w:rFonts w:ascii="Times New Roman" w:eastAsia="Times New Roman" w:hAnsi="Times New Roman" w:cs="Times New Roman"/>
         </w:rPr>
-        <w:t xml:space="preserve">Utilized </w:t>
-      </w:r>
-      <w:r>
-        <w:rPr>
-          <w:rFonts w:ascii="Times New Roman" w:eastAsia="Times New Roman" w:hAnsi="Times New Roman" w:cs="Times New Roman"/>
-        </w:rPr>
-        <w:t xml:space="preserve">external </w:t>
-      </w:r>
-      <w:r>
-        <w:rPr>
-          <w:rFonts w:ascii="Times New Roman" w:eastAsia="Times New Roman" w:hAnsi="Times New Roman" w:cs="Times New Roman"/>
-        </w:rPr>
-        <w:t xml:space="preserve">API’s like </w:t>
-      </w:r>
-      <w:r>
-        <w:rPr>
-          <w:rFonts w:ascii="Times New Roman" w:eastAsia="Times New Roman" w:hAnsi="Times New Roman" w:cs="Times New Roman"/>
-        </w:rPr>
-        <w:t xml:space="preserve">Yahoo Finance </w:t>
-      </w:r>
-      <w:r>
-        <w:rPr>
-          <w:rFonts w:ascii="Times New Roman" w:eastAsia="Times New Roman" w:hAnsi="Times New Roman" w:cs="Times New Roman"/>
-        </w:rPr>
-        <w:t>to ensure rendered data was consistent with market conditions</w:t>
+        <w:t xml:space="preserve">Reduced original lead-time by 70% by reducing unnecessary re-renders on state changes </w:t>
       </w:r>
     </w:p>
     <w:p>
@@ -1484,7 +1488,7 @@
         <w:pStyle w:val="Heading1"/>
         <w:ind w:left="-5"/>
       </w:pPr>
-      <w:hyperlink r:id="rId11" w:history="1">
+      <w:hyperlink r:id="rId12" w:history="1">
         <w:proofErr w:type="spellStart"/>
         <w:r>
           <w:rPr>
@@ -1788,25 +1792,24 @@
         </w:rPr>
         <w:t>eliminating redundancy</w:t>
       </w:r>
+    </w:p>
+    <w:p>
+      <w:pPr>
+        <w:spacing w:after="19" w:line="249" w:lineRule="auto"/>
+      </w:pPr>
       <w:r>
         <w:rPr>
           <w:rFonts w:ascii="Times New Roman" w:eastAsia="Times New Roman" w:hAnsi="Times New Roman" w:cs="Times New Roman"/>
         </w:rPr>
         <w:t xml:space="preserve"> </w:t>
       </w:r>
-    </w:p>
-    <w:p>
-      <w:pPr>
-        <w:spacing w:after="19" w:line="249" w:lineRule="auto"/>
-        <w:ind w:left="360"/>
-      </w:pPr>
     </w:p>
     <w:p>
       <w:pPr>
         <w:pStyle w:val="Heading1"/>
         <w:ind w:left="-5"/>
       </w:pPr>
-      <w:hyperlink r:id="rId12" w:history="1">
+      <w:hyperlink r:id="rId13" w:history="1">
         <w:r>
           <w:rPr>
             <w:rStyle w:val="Hyperlink"/>
@@ -1988,21 +1991,7 @@
         <w:rPr>
           <w:rFonts w:ascii="Times New Roman" w:eastAsia="Times New Roman" w:hAnsi="Times New Roman" w:cs="Times New Roman"/>
         </w:rPr>
-        <w:t xml:space="preserve">the </w:t>
-      </w:r>
-      <w:proofErr w:type="spellStart"/>
-      <w:r>
-        <w:rPr>
-          <w:rFonts w:ascii="Times New Roman" w:eastAsia="Times New Roman" w:hAnsi="Times New Roman" w:cs="Times New Roman"/>
-        </w:rPr>
-        <w:t>Bcrypt</w:t>
-      </w:r>
-      <w:proofErr w:type="spellEnd"/>
-      <w:r>
-        <w:rPr>
-          <w:rFonts w:ascii="Times New Roman" w:eastAsia="Times New Roman" w:hAnsi="Times New Roman" w:cs="Times New Roman"/>
-        </w:rPr>
-        <w:t xml:space="preserve"> module.</w:t>
+        <w:t>the Bcrypt module.</w:t>
       </w:r>
     </w:p>
     <w:p>

--- a/static/Aghilan's Resume.docx
+++ b/static/Aghilan's Resume.docx
@@ -1268,17 +1268,8 @@
           <w:b w:val="0"/>
           <w:i/>
         </w:rPr>
-        <w:t xml:space="preserve">, </w:t>
-      </w:r>
-      <w:proofErr w:type="spellStart"/>
-      <w:r>
-        <w:rPr>
-          <w:b w:val="0"/>
-          <w:i/>
-        </w:rPr>
-        <w:t>Mantine</w:t>
-      </w:r>
-      <w:proofErr w:type="spellEnd"/>
+        <w:t>, Mantine</w:t>
+      </w:r>
       <w:r>
         <w:rPr>
           <w:b w:val="0"/>
@@ -2721,16 +2712,16 @@
       </w:rPr>
     </w:lvl>
   </w:abstractNum>
-  <w:num w:numId="1">
+  <w:num w:numId="1" w16cid:durableId="299044031">
     <w:abstractNumId w:val="3"/>
   </w:num>
-  <w:num w:numId="2">
+  <w:num w:numId="2" w16cid:durableId="1217543989">
     <w:abstractNumId w:val="0"/>
   </w:num>
-  <w:num w:numId="3">
+  <w:num w:numId="3" w16cid:durableId="1079447982">
     <w:abstractNumId w:val="1"/>
   </w:num>
-  <w:num w:numId="4">
+  <w:num w:numId="4" w16cid:durableId="889727794">
     <w:abstractNumId w:val="2"/>
   </w:num>
 </w:numbering>

--- a/static/Aghilan's Resume.docx
+++ b/static/Aghilan's Resume.docx
@@ -1,6 +1,6 @@
 
 <file path=word/document.xml><?xml version="1.0" encoding="utf-8"?>
-<w:document xmlns:wpc="http://schemas.microsoft.com/office/word/2010/wordprocessingCanvas" xmlns:cx="http://schemas.microsoft.com/office/drawing/2014/chartex" xmlns:cx1="http://schemas.microsoft.com/office/drawing/2015/9/8/chartex" xmlns:cx2="http://schemas.microsoft.com/office/drawing/2015/10/21/chartex" xmlns:cx3="http://schemas.microsoft.com/office/drawing/2016/5/9/chartex" xmlns:cx4="http://schemas.microsoft.com/office/drawing/2016/5/10/chartex" xmlns:cx5="http://schemas.microsoft.com/office/drawing/2016/5/11/chartex" xmlns:cx6="http://schemas.microsoft.com/office/drawing/2016/5/12/chartex" xmlns:cx7="http://schemas.microsoft.com/office/drawing/2016/5/13/chartex" xmlns:cx8="http://schemas.microsoft.com/office/drawing/2016/5/14/chartex" xmlns:mc="http://schemas.openxmlformats.org/markup-compatibility/2006" xmlns:aink="http://schemas.microsoft.com/office/drawing/2016/ink" xmlns:am3d="http://schemas.microsoft.com/office/drawing/2017/model3d" xmlns:o="urn:schemas-microsoft-com:office:office" xmlns:r="http://schemas.openxmlformats.org/officeDocument/2006/relationships" xmlns:m="http://schemas.openxmlformats.org/officeDocument/2006/math" xmlns:v="urn:schemas-microsoft-com:vml" xmlns:wp14="http://schemas.microsoft.com/office/word/2010/wordprocessingDrawing" xmlns:wp="http://schemas.openxmlformats.org/drawingml/2006/wordprocessingDrawing" xmlns:w10="urn:schemas-microsoft-com:office:word" xmlns:w="http://schemas.openxmlformats.org/wordprocessingml/2006/main" xmlns:w14="http://schemas.microsoft.com/office/word/2010/wordml" xmlns:w15="http://schemas.microsoft.com/office/word/2012/wordml" xmlns:w16cex="http://schemas.microsoft.com/office/word/2018/wordml/cex" xmlns:w16cid="http://schemas.microsoft.com/office/word/2016/wordml/cid" xmlns:w16="http://schemas.microsoft.com/office/word/2018/wordml" xmlns:w16sdtdh="http://schemas.microsoft.com/office/word/2020/wordml/sdtdatahash" xmlns:w16se="http://schemas.microsoft.com/office/word/2015/wordml/symex" xmlns:wpg="http://schemas.microsoft.com/office/word/2010/wordprocessingGroup" xmlns:wpi="http://schemas.microsoft.com/office/word/2010/wordprocessingInk" xmlns:wne="http://schemas.microsoft.com/office/word/2006/wordml" xmlns:wps="http://schemas.microsoft.com/office/word/2010/wordprocessingShape" mc:Ignorable="w14 w15 w16se w16cid w16 w16cex w16sdtdh wp14">
+<w:document xmlns:wpc="http://schemas.microsoft.com/office/word/2010/wordprocessingCanvas" xmlns:cx="http://schemas.microsoft.com/office/drawing/2014/chartex" xmlns:cx1="http://schemas.microsoft.com/office/drawing/2015/9/8/chartex" xmlns:cx2="http://schemas.microsoft.com/office/drawing/2015/10/21/chartex" xmlns:cx3="http://schemas.microsoft.com/office/drawing/2016/5/9/chartex" xmlns:cx4="http://schemas.microsoft.com/office/drawing/2016/5/10/chartex" xmlns:cx5="http://schemas.microsoft.com/office/drawing/2016/5/11/chartex" xmlns:cx6="http://schemas.microsoft.com/office/drawing/2016/5/12/chartex" xmlns:cx7="http://schemas.microsoft.com/office/drawing/2016/5/13/chartex" xmlns:cx8="http://schemas.microsoft.com/office/drawing/2016/5/14/chartex" xmlns:mc="http://schemas.openxmlformats.org/markup-compatibility/2006" xmlns:aink="http://schemas.microsoft.com/office/drawing/2016/ink" xmlns:am3d="http://schemas.microsoft.com/office/drawing/2017/model3d" xmlns:o="urn:schemas-microsoft-com:office:office" xmlns:oel="http://schemas.microsoft.com/office/2019/extlst" xmlns:r="http://schemas.openxmlformats.org/officeDocument/2006/relationships" xmlns:m="http://schemas.openxmlformats.org/officeDocument/2006/math" xmlns:v="urn:schemas-microsoft-com:vml" xmlns:wp14="http://schemas.microsoft.com/office/word/2010/wordprocessingDrawing" xmlns:wp="http://schemas.openxmlformats.org/drawingml/2006/wordprocessingDrawing" xmlns:w10="urn:schemas-microsoft-com:office:word" xmlns:w="http://schemas.openxmlformats.org/wordprocessingml/2006/main" xmlns:w14="http://schemas.microsoft.com/office/word/2010/wordml" xmlns:w15="http://schemas.microsoft.com/office/word/2012/wordml" xmlns:w16cex="http://schemas.microsoft.com/office/word/2018/wordml/cex" xmlns:w16cid="http://schemas.microsoft.com/office/word/2016/wordml/cid" xmlns:w16="http://schemas.microsoft.com/office/word/2018/wordml" xmlns:w16sdtdh="http://schemas.microsoft.com/office/word/2020/wordml/sdtdatahash" xmlns:w16se="http://schemas.microsoft.com/office/word/2015/wordml/symex" xmlns:wpg="http://schemas.microsoft.com/office/word/2010/wordprocessingGroup" xmlns:wpi="http://schemas.microsoft.com/office/word/2010/wordprocessingInk" xmlns:wne="http://schemas.microsoft.com/office/word/2006/wordml" xmlns:wps="http://schemas.microsoft.com/office/word/2010/wordprocessingShape" mc:Ignorable="w14 w15 w16se w16cid w16 w16cex w16sdtdh wp14">
   <w:body>
     <w:p>
       <w:pPr>
@@ -249,7 +249,7 @@
         <w:rPr>
           <w:rFonts w:ascii="Times New Roman" w:eastAsia="Times New Roman" w:hAnsi="Times New Roman" w:cs="Times New Roman"/>
         </w:rPr>
-        <w:t>Python</w:t>
+        <w:t>TypeScript</w:t>
       </w:r>
     </w:p>
     <w:p>
@@ -270,7 +270,7 @@
         <w:rPr>
           <w:rFonts w:ascii="Times New Roman" w:eastAsia="Times New Roman" w:hAnsi="Times New Roman" w:cs="Times New Roman"/>
         </w:rPr>
-        <w:t>Flask</w:t>
+        <w:t>React</w:t>
       </w:r>
     </w:p>
     <w:p>
@@ -291,7 +291,7 @@
         <w:rPr>
           <w:rFonts w:ascii="Times New Roman" w:eastAsia="Times New Roman" w:hAnsi="Times New Roman" w:cs="Times New Roman"/>
         </w:rPr>
-        <w:t>HTML and CSS</w:t>
+        <w:t>Express/NodeJS</w:t>
       </w:r>
     </w:p>
     <w:p>
@@ -312,7 +312,7 @@
         <w:rPr>
           <w:rFonts w:ascii="Times New Roman" w:eastAsia="Times New Roman" w:hAnsi="Times New Roman" w:cs="Times New Roman"/>
         </w:rPr>
-        <w:t>TypeScript</w:t>
+        <w:t>Python</w:t>
       </w:r>
     </w:p>
     <w:p>
@@ -333,7 +333,13 @@
         <w:rPr>
           <w:rFonts w:ascii="Times New Roman" w:eastAsia="Times New Roman" w:hAnsi="Times New Roman" w:cs="Times New Roman"/>
         </w:rPr>
-        <w:t>React</w:t>
+        <w:t>SQL</w:t>
+      </w:r>
+      <w:r>
+        <w:rPr>
+          <w:rFonts w:ascii="Times New Roman" w:eastAsia="Times New Roman" w:hAnsi="Times New Roman" w:cs="Times New Roman"/>
+        </w:rPr>
+        <w:t xml:space="preserve"> (Postgres)</w:t>
       </w:r>
     </w:p>
     <w:p>
@@ -354,7 +360,7 @@
         <w:rPr>
           <w:rFonts w:ascii="Times New Roman" w:eastAsia="Times New Roman" w:hAnsi="Times New Roman" w:cs="Times New Roman"/>
         </w:rPr>
-        <w:t>Git and GitHub</w:t>
+        <w:t>Java</w:t>
       </w:r>
     </w:p>
     <w:p>
@@ -375,7 +381,7 @@
         <w:rPr>
           <w:rFonts w:ascii="Times New Roman" w:eastAsia="Times New Roman" w:hAnsi="Times New Roman" w:cs="Times New Roman"/>
         </w:rPr>
-        <w:t>JavaScript (ES6)</w:t>
+        <w:t>Flask</w:t>
       </w:r>
     </w:p>
     <w:p>
@@ -396,7 +402,28 @@
         <w:rPr>
           <w:rFonts w:ascii="Times New Roman" w:eastAsia="Times New Roman" w:hAnsi="Times New Roman" w:cs="Times New Roman"/>
         </w:rPr>
-        <w:t>VS Code</w:t>
+        <w:t>Azure</w:t>
+      </w:r>
+    </w:p>
+    <w:p>
+      <w:pPr>
+        <w:pStyle w:val="ListParagraph"/>
+        <w:numPr>
+          <w:ilvl w:val="0"/>
+          <w:numId w:val="4"/>
+        </w:numPr>
+        <w:spacing w:after="0" w:line="263" w:lineRule="auto"/>
+        <w:ind w:right="-8"/>
+        <w:jc w:val="both"/>
+        <w:rPr>
+          <w:rFonts w:ascii="Times New Roman" w:eastAsia="Times New Roman" w:hAnsi="Times New Roman" w:cs="Times New Roman"/>
+        </w:rPr>
+      </w:pPr>
+      <w:r>
+        <w:rPr>
+          <w:rFonts w:ascii="Times New Roman" w:eastAsia="Times New Roman" w:hAnsi="Times New Roman" w:cs="Times New Roman"/>
+        </w:rPr>
+        <w:t>Git and GitHub</w:t>
       </w:r>
     </w:p>
     <w:p>
@@ -523,7 +550,13 @@
         <w:ind w:left="-5"/>
       </w:pPr>
       <w:r>
-        <w:t xml:space="preserve">The University of British Columbia – UBC Sauder School of Business                                        Vancouver, BC </w:t>
+        <w:t xml:space="preserve">The University of British Columbia </w:t>
+      </w:r>
+      <w:r>
+        <w:t xml:space="preserve">– Computer Science and Business  </w:t>
+      </w:r>
+      <w:r>
+        <w:t xml:space="preserve">                                      Vancouver, BC </w:t>
       </w:r>
     </w:p>
     <w:p>
@@ -541,7 +574,70 @@
           <w:b w:val="0"/>
           <w:i/>
         </w:rPr>
-        <w:t xml:space="preserve">BCom - Bachelor of Commerce and Computer Science GPA (3.95 / 4.33)                               Graduating </w:t>
+        <w:t>BCom - Bachelor of</w:t>
+      </w:r>
+      <w:r>
+        <w:rPr>
+          <w:b w:val="0"/>
+          <w:i/>
+        </w:rPr>
+        <w:t xml:space="preserve"> </w:t>
+      </w:r>
+      <w:r>
+        <w:rPr>
+          <w:b w:val="0"/>
+          <w:i/>
+        </w:rPr>
+        <w:t>Computer Science</w:t>
+      </w:r>
+      <w:r>
+        <w:rPr>
+          <w:b w:val="0"/>
+          <w:i/>
+        </w:rPr>
+        <w:t xml:space="preserve"> </w:t>
+      </w:r>
+      <w:r>
+        <w:rPr>
+          <w:b w:val="0"/>
+          <w:i/>
+        </w:rPr>
+        <w:t xml:space="preserve">and Commerce </w:t>
+      </w:r>
+      <w:r>
+        <w:rPr>
+          <w:b w:val="0"/>
+          <w:i/>
+        </w:rPr>
+        <w:t>(3.</w:t>
+      </w:r>
+      <w:r>
+        <w:rPr>
+          <w:b w:val="0"/>
+          <w:i/>
+        </w:rPr>
+        <w:t>8</w:t>
+      </w:r>
+      <w:r>
+        <w:rPr>
+          <w:b w:val="0"/>
+          <w:i/>
+        </w:rPr>
+        <w:t>5 / 4.33)</w:t>
+      </w:r>
+      <w:r>
+        <w:rPr>
+          <w:b w:val="0"/>
+          <w:i/>
+        </w:rPr>
+        <w:t xml:space="preserve">          </w:t>
+      </w:r>
+      <w:r>
+        <w:rPr>
+          <w:b w:val="0"/>
+          <w:i/>
+        </w:rPr>
+        <w:t xml:space="preserve">                               Graduating </w:t>
       </w:r>
       <w:r>
         <w:rPr>
@@ -584,19 +680,25 @@
         <w:rPr>
           <w:rFonts w:ascii="Times New Roman" w:eastAsia="Arial" w:hAnsi="Times New Roman" w:cs="Times New Roman"/>
         </w:rPr>
-        <w:t>Data Structures and Algorithms</w:t>
-      </w:r>
-      <w:r>
-        <w:rPr>
-          <w:rFonts w:ascii="Times New Roman" w:eastAsia="Times New Roman" w:hAnsi="Times New Roman" w:cs="Times New Roman"/>
-        </w:rPr>
-        <w:t xml:space="preserve">, </w:t>
+        <w:t>Microsoft Azure Fundamentals</w:t>
       </w:r>
       <w:r>
         <w:rPr>
           <w:rFonts w:ascii="Times New Roman" w:eastAsia="Arial" w:hAnsi="Times New Roman" w:cs="Times New Roman"/>
         </w:rPr>
-        <w:t>Object-Oriented Programming</w:t>
+        <w:t xml:space="preserve"> Certificate</w:t>
+      </w:r>
+      <w:r>
+        <w:rPr>
+          <w:rFonts w:ascii="Times New Roman" w:eastAsia="Arial" w:hAnsi="Times New Roman" w:cs="Times New Roman"/>
+        </w:rPr>
+        <w:t xml:space="preserve"> </w:t>
+      </w:r>
+      <w:r>
+        <w:rPr>
+          <w:rFonts w:ascii="Times New Roman" w:eastAsia="Arial" w:hAnsi="Times New Roman" w:cs="Times New Roman"/>
+        </w:rPr>
+        <w:t>(94%)</w:t>
       </w:r>
     </w:p>
     <w:p>
@@ -608,6 +710,511 @@
           <w:rFonts w:ascii="Times New Roman" w:eastAsia="Arial" w:hAnsi="Times New Roman" w:cs="Times New Roman"/>
         </w:rPr>
       </w:pPr>
+      <w:r>
+        <w:rPr>
+          <w:rFonts w:ascii="Arial" w:eastAsia="Arial" w:hAnsi="Arial" w:cs="Arial"/>
+        </w:rPr>
+        <w:t xml:space="preserve">● </w:t>
+      </w:r>
+      <w:r>
+        <w:rPr>
+          <w:rFonts w:ascii="Times New Roman" w:eastAsia="Arial" w:hAnsi="Times New Roman" w:cs="Times New Roman"/>
+        </w:rPr>
+        <w:t>Northwest Hacks 2022</w:t>
+      </w:r>
+    </w:p>
+    <w:p>
+      <w:pPr>
+        <w:spacing w:after="0" w:line="263" w:lineRule="auto"/>
+        <w:ind w:right="-8"/>
+        <w:jc w:val="both"/>
+        <w:rPr>
+          <w:rFonts w:ascii="Times New Roman" w:eastAsia="Arial" w:hAnsi="Times New Roman" w:cs="Times New Roman"/>
+        </w:rPr>
+      </w:pPr>
+    </w:p>
+    <w:p>
+      <w:pPr>
+        <w:pStyle w:val="Heading1"/>
+        <w:ind w:left="-5"/>
+      </w:pPr>
+      <w:r>
+        <w:t>PERSONAL PROJECTS</w:t>
+      </w:r>
+    </w:p>
+    <w:p>
+      <w:pPr>
+        <w:spacing w:after="277"/>
+      </w:pPr>
+      <w:r>
+        <w:rPr>
+          <w:noProof/>
+        </w:rPr>
+        <mc:AlternateContent>
+          <mc:Choice Requires="wpg">
+            <w:drawing>
+              <wp:inline distT="0" distB="0" distL="0" distR="0" wp14:anchorId="44DFE712" wp14:editId="5CB07547">
+                <wp:extent cx="6400800" cy="9525"/>
+                <wp:effectExtent l="0" t="0" r="0" b="0"/>
+                <wp:docPr id="1790" name="Group 1790"/>
+                <wp:cNvGraphicFramePr/>
+                <a:graphic xmlns:a="http://schemas.openxmlformats.org/drawingml/2006/main">
+                  <a:graphicData uri="http://schemas.microsoft.com/office/word/2010/wordprocessingGroup">
+                    <wpg:wgp>
+                      <wpg:cNvGrpSpPr/>
+                      <wpg:grpSpPr>
+                        <a:xfrm>
+                          <a:off x="0" y="0"/>
+                          <a:ext cx="6400800" cy="9525"/>
+                          <a:chOff x="0" y="0"/>
+                          <a:chExt cx="6400800" cy="9525"/>
+                        </a:xfrm>
+                      </wpg:grpSpPr>
+                      <wps:wsp>
+                        <wps:cNvPr id="9" name="Shape 9"/>
+                        <wps:cNvSpPr/>
+                        <wps:spPr>
+                          <a:xfrm>
+                            <a:off x="0" y="0"/>
+                            <a:ext cx="6400800" cy="0"/>
+                          </a:xfrm>
+                          <a:custGeom>
+                            <a:avLst/>
+                            <a:gdLst/>
+                            <a:ahLst/>
+                            <a:cxnLst/>
+                            <a:rect l="0" t="0" r="0" b="0"/>
+                            <a:pathLst>
+                              <a:path w="6400800">
+                                <a:moveTo>
+                                  <a:pt x="0" y="0"/>
+                                </a:moveTo>
+                                <a:lnTo>
+                                  <a:pt x="6400800" y="0"/>
+                                </a:lnTo>
+                              </a:path>
+                            </a:pathLst>
+                          </a:custGeom>
+                          <a:ln w="9525" cap="flat">
+                            <a:miter lim="127000"/>
+                          </a:ln>
+                        </wps:spPr>
+                        <wps:style>
+                          <a:lnRef idx="1">
+                            <a:srgbClr val="000000"/>
+                          </a:lnRef>
+                          <a:fillRef idx="0">
+                            <a:srgbClr val="000000">
+                              <a:alpha val="0"/>
+                            </a:srgbClr>
+                          </a:fillRef>
+                          <a:effectRef idx="0">
+                            <a:scrgbClr r="0" g="0" b="0"/>
+                          </a:effectRef>
+                          <a:fontRef idx="none"/>
+                        </wps:style>
+                        <wps:bodyPr/>
+                      </wps:wsp>
+                    </wpg:wgp>
+                  </a:graphicData>
+                </a:graphic>
+              </wp:inline>
+            </w:drawing>
+          </mc:Choice>
+          <mc:Fallback>
+            <w:pict>
+              <v:group w14:anchorId="54DE4ADA" id="Group 1790" o:spid="_x0000_s1026" style="width:7in;height:.75pt;mso-position-horizontal-relative:char;mso-position-vertical-relative:line" coordsize="64008,95" o:gfxdata="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">
+                <v:shape id="Shape 9" o:spid="_x0000_s1027" style="position:absolute;width:64008;height:0;visibility:visible;mso-wrap-style:square;v-text-anchor:top" coordsize="6400800,0" o:gfxdata="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" path="m,l6400800,e" filled="f">
+                  <v:stroke miterlimit="83231f" joinstyle="miter"/>
+                  <v:path arrowok="t" textboxrect="0,0,6400800,0"/>
+                </v:shape>
+                <w10:anchorlock/>
+              </v:group>
+            </w:pict>
+          </mc:Fallback>
+        </mc:AlternateContent>
+      </w:r>
+    </w:p>
+    <w:p>
+      <w:pPr>
+        <w:pStyle w:val="Heading1"/>
+        <w:ind w:left="-5"/>
+      </w:pPr>
+      <w:hyperlink r:id="rId11" w:history="1">
+        <w:r>
+          <w:rPr>
+            <w:rStyle w:val="Hyperlink"/>
+          </w:rPr>
+          <w:t>Skyfall</w:t>
+        </w:r>
+      </w:hyperlink>
+      <w:r>
+        <w:t xml:space="preserve"> – </w:t>
+      </w:r>
+      <w:r>
+        <w:rPr>
+          <w:b w:val="0"/>
+          <w:bCs/>
+          <w:i/>
+          <w:iCs/>
+        </w:rPr>
+        <w:t xml:space="preserve">Record legacy videos to be sent to your loved ones once you pass                              </w:t>
+      </w:r>
+      <w:r>
+        <w:t xml:space="preserve">May 2022 - Present                    </w:t>
+      </w:r>
+    </w:p>
+    <w:p>
+      <w:pPr>
+        <w:pStyle w:val="Heading1"/>
+        <w:ind w:left="-5"/>
+        <w:rPr>
+          <w:bCs/>
+          <w:i/>
+        </w:rPr>
+      </w:pPr>
+      <w:proofErr w:type="spellStart"/>
+      <w:r>
+        <w:rPr>
+          <w:bCs/>
+          <w:i/>
+        </w:rPr>
+        <w:t>ExpressJS</w:t>
+      </w:r>
+      <w:proofErr w:type="spellEnd"/>
+      <w:r>
+        <w:rPr>
+          <w:bCs/>
+          <w:i/>
+        </w:rPr>
+        <w:t xml:space="preserve">, React, TypeScript, PostgreSQL, Azure, Redux                                                                          </w:t>
+      </w:r>
+    </w:p>
+    <w:p>
+      <w:pPr>
+        <w:numPr>
+          <w:ilvl w:val="0"/>
+          <w:numId w:val="1"/>
+        </w:numPr>
+        <w:spacing w:after="19" w:line="249" w:lineRule="auto"/>
+        <w:ind w:hanging="360"/>
+      </w:pPr>
+      <w:r>
+        <w:rPr>
+          <w:rFonts w:ascii="Times New Roman" w:eastAsia="Times New Roman" w:hAnsi="Times New Roman" w:cs="Times New Roman"/>
+        </w:rPr>
+        <w:t>Created, tested, and maintained a REST API utilizing Azure while following the MVC design pattern</w:t>
+      </w:r>
+    </w:p>
+    <w:p>
+      <w:pPr>
+        <w:numPr>
+          <w:ilvl w:val="0"/>
+          <w:numId w:val="1"/>
+        </w:numPr>
+        <w:spacing w:after="19" w:line="249" w:lineRule="auto"/>
+        <w:ind w:hanging="360"/>
+      </w:pPr>
+      <w:r>
+        <w:rPr>
+          <w:rFonts w:ascii="Times New Roman" w:eastAsia="Times New Roman" w:hAnsi="Times New Roman" w:cs="Times New Roman"/>
+        </w:rPr>
+        <w:t>Developed a highly interactive multipage UI with a mobile-first approach resulting in 15% increase in mobile users</w:t>
+      </w:r>
+    </w:p>
+    <w:p>
+      <w:pPr>
+        <w:numPr>
+          <w:ilvl w:val="0"/>
+          <w:numId w:val="1"/>
+        </w:numPr>
+        <w:spacing w:after="19" w:line="249" w:lineRule="auto"/>
+        <w:ind w:hanging="360"/>
+      </w:pPr>
+      <w:r>
+        <w:rPr>
+          <w:rFonts w:ascii="Times New Roman" w:eastAsia="Times New Roman" w:hAnsi="Times New Roman" w:cs="Times New Roman"/>
+        </w:rPr>
+        <w:t xml:space="preserve">Cached returned API data resulting in reduced HTTP requests to the server by 70% </w:t>
+      </w:r>
+    </w:p>
+    <w:p>
+      <w:pPr>
+        <w:numPr>
+          <w:ilvl w:val="0"/>
+          <w:numId w:val="1"/>
+        </w:numPr>
+        <w:spacing w:after="19" w:line="249" w:lineRule="auto"/>
+        <w:ind w:hanging="360"/>
+      </w:pPr>
+      <w:r>
+        <w:rPr>
+          <w:rFonts w:ascii="Times New Roman" w:eastAsia="Times New Roman" w:hAnsi="Times New Roman" w:cs="Times New Roman"/>
+        </w:rPr>
+        <w:t>Reorganized database by de-normalizing schema reducing the latency of read operations by over 50%</w:t>
+      </w:r>
+    </w:p>
+    <w:p>
+      <w:pPr>
+        <w:pStyle w:val="Heading1"/>
+        <w:ind w:left="-5"/>
+      </w:pPr>
+    </w:p>
+    <w:p>
+      <w:pPr>
+        <w:pStyle w:val="Heading1"/>
+        <w:ind w:left="-5"/>
+      </w:pPr>
+      <w:hyperlink r:id="rId12" w:history="1">
+        <w:r>
+          <w:rPr>
+            <w:rStyle w:val="Hyperlink"/>
+          </w:rPr>
+          <w:t>Personal Finance Dashboard</w:t>
+        </w:r>
+      </w:hyperlink>
+      <w:r>
+        <w:t xml:space="preserve"> – </w:t>
+      </w:r>
+      <w:r>
+        <w:rPr>
+          <w:b w:val="0"/>
+          <w:bCs/>
+          <w:i/>
+          <w:iCs/>
+        </w:rPr>
+        <w:t xml:space="preserve">Track your expenses and investment diversity                 </w:t>
+      </w:r>
+      <w:r>
+        <w:rPr>
+          <w:b w:val="0"/>
+          <w:bCs/>
+          <w:i/>
+          <w:iCs/>
+        </w:rPr>
+        <w:tab/>
+        <w:t xml:space="preserve">          </w:t>
+      </w:r>
+      <w:r>
+        <w:t xml:space="preserve">Feb – April 2022                                                                                        </w:t>
+      </w:r>
+    </w:p>
+    <w:p>
+      <w:pPr>
+        <w:pStyle w:val="Heading1"/>
+        <w:ind w:left="-5"/>
+        <w:rPr>
+          <w:bCs/>
+          <w:i/>
+        </w:rPr>
+      </w:pPr>
+      <w:r>
+        <w:rPr>
+          <w:bCs/>
+          <w:i/>
+        </w:rPr>
+        <w:t xml:space="preserve">React, TypeScript, PostgreSQL, Supabase                                                            </w:t>
+      </w:r>
+      <w:r>
+        <w:rPr>
+          <w:bCs/>
+          <w:i/>
+        </w:rPr>
+        <w:tab/>
+        <w:t xml:space="preserve">                        </w:t>
+      </w:r>
+    </w:p>
+    <w:p>
+      <w:pPr>
+        <w:numPr>
+          <w:ilvl w:val="0"/>
+          <w:numId w:val="1"/>
+        </w:numPr>
+        <w:spacing w:after="19" w:line="249" w:lineRule="auto"/>
+        <w:ind w:hanging="360"/>
+      </w:pPr>
+      <w:r>
+        <w:rPr>
+          <w:rFonts w:ascii="Times New Roman" w:eastAsia="Times New Roman" w:hAnsi="Times New Roman" w:cs="Times New Roman"/>
+        </w:rPr>
+        <w:t>Integrated authentication via GitHub and established relationships between User’s and corresponding data tables.</w:t>
+      </w:r>
+    </w:p>
+    <w:p>
+      <w:pPr>
+        <w:numPr>
+          <w:ilvl w:val="0"/>
+          <w:numId w:val="1"/>
+        </w:numPr>
+        <w:spacing w:after="19" w:line="249" w:lineRule="auto"/>
+        <w:ind w:hanging="360"/>
+      </w:pPr>
+      <w:r>
+        <w:rPr>
+          <w:rFonts w:ascii="Times New Roman" w:eastAsia="Times New Roman" w:hAnsi="Times New Roman" w:cs="Times New Roman"/>
+        </w:rPr>
+        <w:t xml:space="preserve">Identified web-based user interactions and developed highly responsive User Interface via React Concepts  </w:t>
+      </w:r>
+    </w:p>
+    <w:p>
+      <w:pPr>
+        <w:numPr>
+          <w:ilvl w:val="0"/>
+          <w:numId w:val="1"/>
+        </w:numPr>
+        <w:spacing w:after="19" w:line="249" w:lineRule="auto"/>
+        <w:ind w:hanging="360"/>
+      </w:pPr>
+      <w:r>
+        <w:rPr>
+          <w:rFonts w:ascii="Times New Roman" w:eastAsia="Times New Roman" w:hAnsi="Times New Roman" w:cs="Times New Roman"/>
+        </w:rPr>
+        <w:t xml:space="preserve">Utilized multiple external API’s like Yahoo Finance to ensure the latest data </w:t>
+      </w:r>
+      <w:r>
+        <w:rPr>
+          <w:rFonts w:ascii="Times New Roman" w:eastAsia="Times New Roman" w:hAnsi="Times New Roman" w:cs="Times New Roman"/>
+        </w:rPr>
+        <w:t>while reducing inconsistency by 10%</w:t>
+      </w:r>
+    </w:p>
+    <w:p>
+      <w:pPr>
+        <w:numPr>
+          <w:ilvl w:val="0"/>
+          <w:numId w:val="1"/>
+        </w:numPr>
+        <w:spacing w:after="19" w:line="249" w:lineRule="auto"/>
+        <w:ind w:hanging="360"/>
+      </w:pPr>
+      <w:r>
+        <w:rPr>
+          <w:rFonts w:ascii="Times New Roman" w:eastAsia="Times New Roman" w:hAnsi="Times New Roman" w:cs="Times New Roman"/>
+        </w:rPr>
+        <w:t xml:space="preserve">Reduced original lead-time over 30% by segmenting components and forcing unnecessary re-renders. </w:t>
+      </w:r>
+    </w:p>
+    <w:p>
+      <w:pPr>
+        <w:spacing w:after="19" w:line="249" w:lineRule="auto"/>
+      </w:pPr>
+    </w:p>
+    <w:p>
+      <w:pPr>
+        <w:pStyle w:val="Heading1"/>
+        <w:ind w:left="-5"/>
+      </w:pPr>
+      <w:hyperlink r:id="rId13" w:history="1">
+        <w:r>
+          <w:rPr>
+            <w:rStyle w:val="Hyperlink"/>
+          </w:rPr>
+          <w:t>Split Fare</w:t>
+        </w:r>
+      </w:hyperlink>
+      <w:r>
+        <w:t xml:space="preserve"> – </w:t>
+      </w:r>
+      <w:r>
+        <w:rPr>
+          <w:b w:val="0"/>
+          <w:bCs/>
+          <w:i/>
+          <w:iCs/>
+        </w:rPr>
+        <w:t xml:space="preserve">Save on travel by meeting others with mutual destinations                                          </w:t>
+      </w:r>
+      <w:r>
+        <w:t>Dec – Jan 2022</w:t>
+      </w:r>
+    </w:p>
+    <w:p>
+      <w:pPr>
+        <w:pStyle w:val="Heading1"/>
+        <w:ind w:left="-5"/>
+        <w:rPr>
+          <w:b w:val="0"/>
+          <w:i/>
+        </w:rPr>
+      </w:pPr>
+      <w:r>
+        <w:rPr>
+          <w:bCs/>
+          <w:i/>
+        </w:rPr>
+        <w:t xml:space="preserve">Python, Flask, HTML/CSS, SQLite3, Heroku                                                                            </w:t>
+      </w:r>
+      <w:r>
+        <w:rPr>
+          <w:b w:val="0"/>
+          <w:i/>
+        </w:rPr>
+        <w:tab/>
+      </w:r>
+    </w:p>
+    <w:p>
+      <w:pPr>
+        <w:numPr>
+          <w:ilvl w:val="0"/>
+          <w:numId w:val="1"/>
+        </w:numPr>
+        <w:spacing w:after="19" w:line="249" w:lineRule="auto"/>
+        <w:ind w:hanging="360"/>
+      </w:pPr>
+      <w:r>
+        <w:rPr>
+          <w:rFonts w:ascii="Times New Roman" w:eastAsia="Times New Roman" w:hAnsi="Times New Roman" w:cs="Times New Roman"/>
+        </w:rPr>
+        <w:t>Created CRUD application to connect UBC students going to the same location to split expenses.</w:t>
+      </w:r>
+    </w:p>
+    <w:p>
+      <w:pPr>
+        <w:numPr>
+          <w:ilvl w:val="0"/>
+          <w:numId w:val="1"/>
+        </w:numPr>
+        <w:spacing w:after="19" w:line="249" w:lineRule="auto"/>
+        <w:ind w:hanging="360"/>
+      </w:pPr>
+      <w:r>
+        <w:rPr>
+          <w:rFonts w:ascii="Times New Roman" w:eastAsia="Times New Roman" w:hAnsi="Times New Roman" w:cs="Times New Roman"/>
+        </w:rPr>
+        <w:t>Implemented pagination resulting in reduced post data sent to client by over 75%</w:t>
+      </w:r>
+    </w:p>
+    <w:p>
+      <w:pPr>
+        <w:numPr>
+          <w:ilvl w:val="0"/>
+          <w:numId w:val="1"/>
+        </w:numPr>
+        <w:spacing w:after="19" w:line="249" w:lineRule="auto"/>
+        <w:ind w:hanging="360"/>
+      </w:pPr>
+      <w:r>
+        <w:rPr>
+          <w:rFonts w:ascii="Times New Roman" w:eastAsia="Times New Roman" w:hAnsi="Times New Roman" w:cs="Times New Roman"/>
+        </w:rPr>
+        <w:t>Added ability to edit both posts and account information, e.g., updating your profile picture and forgot password.</w:t>
+      </w:r>
+    </w:p>
+    <w:p>
+      <w:pPr>
+        <w:numPr>
+          <w:ilvl w:val="0"/>
+          <w:numId w:val="1"/>
+        </w:numPr>
+        <w:spacing w:after="246" w:line="249" w:lineRule="auto"/>
+        <w:ind w:hanging="360"/>
+      </w:pPr>
+      <w:r>
+        <w:rPr>
+          <w:rFonts w:ascii="Times New Roman" w:eastAsia="Times New Roman" w:hAnsi="Times New Roman" w:cs="Times New Roman"/>
+        </w:rPr>
+        <w:t>Deployed on Heroku via a GitHub repository allowing for continuous integration/deployment with each push.</w:t>
+      </w:r>
     </w:p>
     <w:p>
       <w:pPr>
@@ -737,21 +1344,12 @@
             </w:tcBorders>
           </w:tcPr>
           <w:p>
-            <w:proofErr w:type="spellStart"/>
             <w:r>
               <w:rPr>
                 <w:rFonts w:ascii="Times New Roman" w:eastAsia="Times New Roman" w:hAnsi="Times New Roman" w:cs="Times New Roman"/>
                 <w:b/>
               </w:rPr>
-              <w:t>Aghilan’s</w:t>
-            </w:r>
-            <w:proofErr w:type="spellEnd"/>
-            <w:r>
-              <w:rPr>
-                <w:rFonts w:ascii="Times New Roman" w:eastAsia="Times New Roman" w:hAnsi="Times New Roman" w:cs="Times New Roman"/>
-                <w:b/>
-              </w:rPr>
-              <w:t xml:space="preserve"> Tutoring</w:t>
+              <w:t>Aghilan’s Tutoring</w:t>
             </w:r>
           </w:p>
         </w:tc>
@@ -907,13 +1505,13 @@
         <w:rPr>
           <w:rFonts w:ascii="Times New Roman" w:eastAsia="Times New Roman" w:hAnsi="Times New Roman" w:cs="Times New Roman"/>
         </w:rPr>
-        <w:t>Math, Physic</w:t>
-      </w:r>
-      <w:r>
-        <w:rPr>
-          <w:rFonts w:ascii="Times New Roman" w:eastAsia="Times New Roman" w:hAnsi="Times New Roman" w:cs="Times New Roman"/>
-        </w:rPr>
-        <w:t>s, Humanities</w:t>
+        <w:t xml:space="preserve">Math, </w:t>
+      </w:r>
+      <w:r>
+        <w:rPr>
+          <w:rFonts w:ascii="Times New Roman" w:eastAsia="Times New Roman" w:hAnsi="Times New Roman" w:cs="Times New Roman"/>
+        </w:rPr>
+        <w:t>CS, Physics, English</w:t>
       </w:r>
     </w:p>
     <w:p>
@@ -933,21 +1531,93 @@
       </w:r>
       <w:r>
         <w:rPr>
-          <w:rFonts w:ascii="Times New Roman" w:eastAsia="Times New Roman" w:hAnsi="Times New Roman" w:cs="Times New Roman"/>
-        </w:rPr>
-        <w:t xml:space="preserve">Frequently teach Introduction to Programming </w:t>
-      </w:r>
-      <w:r>
-        <w:rPr>
-          <w:rFonts w:ascii="Times New Roman" w:eastAsia="Times New Roman" w:hAnsi="Times New Roman" w:cs="Times New Roman"/>
-        </w:rPr>
-        <w:t xml:space="preserve">courses in Python and </w:t>
-      </w:r>
-      <w:r>
-        <w:rPr>
-          <w:rFonts w:ascii="Times New Roman" w:eastAsia="Times New Roman" w:hAnsi="Times New Roman" w:cs="Times New Roman"/>
-        </w:rPr>
-        <w:t>Racket</w:t>
+          <w:rFonts w:ascii="Times New Roman" w:eastAsia="Arial" w:hAnsi="Times New Roman" w:cs="Times New Roman"/>
+        </w:rPr>
+        <w:t>E</w:t>
+      </w:r>
+      <w:r>
+        <w:rPr>
+          <w:rFonts w:ascii="Times New Roman" w:eastAsia="Times New Roman" w:hAnsi="Times New Roman" w:cs="Times New Roman"/>
+        </w:rPr>
+        <w:t>stablish</w:t>
+      </w:r>
+      <w:r>
+        <w:rPr>
+          <w:rFonts w:ascii="Times New Roman" w:eastAsia="Times New Roman" w:hAnsi="Times New Roman" w:cs="Times New Roman"/>
+        </w:rPr>
+        <w:t>ed</w:t>
+      </w:r>
+      <w:r>
+        <w:rPr>
+          <w:rFonts w:ascii="Times New Roman" w:eastAsia="Times New Roman" w:hAnsi="Times New Roman" w:cs="Times New Roman"/>
+        </w:rPr>
+        <w:t xml:space="preserve"> </w:t>
+      </w:r>
+      <w:r>
+        <w:rPr>
+          <w:rFonts w:ascii="Times New Roman" w:eastAsia="Times New Roman" w:hAnsi="Times New Roman" w:cs="Times New Roman"/>
+        </w:rPr>
+        <w:t>KPI’s</w:t>
+      </w:r>
+      <w:r>
+        <w:rPr>
+          <w:rFonts w:ascii="Times New Roman" w:eastAsia="Times New Roman" w:hAnsi="Times New Roman" w:cs="Times New Roman"/>
+        </w:rPr>
+        <w:t xml:space="preserve"> used to </w:t>
+      </w:r>
+      <w:r>
+        <w:rPr>
+          <w:rFonts w:ascii="Times New Roman" w:eastAsia="Times New Roman" w:hAnsi="Times New Roman" w:cs="Times New Roman"/>
+        </w:rPr>
+        <w:t>detect and eliminate</w:t>
+      </w:r>
+      <w:r>
+        <w:rPr>
+          <w:rFonts w:ascii="Times New Roman" w:eastAsia="Times New Roman" w:hAnsi="Times New Roman" w:cs="Times New Roman"/>
+        </w:rPr>
+        <w:t xml:space="preserve"> bottlenecks </w:t>
+      </w:r>
+      <w:r>
+        <w:rPr>
+          <w:rFonts w:ascii="Times New Roman" w:eastAsia="Times New Roman" w:hAnsi="Times New Roman" w:cs="Times New Roman"/>
+        </w:rPr>
+        <w:t xml:space="preserve">increasing revenue by </w:t>
+      </w:r>
+      <w:r>
+        <w:rPr>
+          <w:rFonts w:ascii="Times New Roman" w:eastAsia="Times New Roman" w:hAnsi="Times New Roman" w:cs="Times New Roman"/>
+        </w:rPr>
+        <w:t xml:space="preserve">over </w:t>
+      </w:r>
+      <w:r>
+        <w:rPr>
+          <w:rFonts w:ascii="Times New Roman" w:eastAsia="Times New Roman" w:hAnsi="Times New Roman" w:cs="Times New Roman"/>
+        </w:rPr>
+        <w:t>20</w:t>
+      </w:r>
+      <w:r>
+        <w:rPr>
+          <w:rFonts w:ascii="Times New Roman" w:eastAsia="Times New Roman" w:hAnsi="Times New Roman" w:cs="Times New Roman"/>
+        </w:rPr>
+        <w:t>0</w:t>
+      </w:r>
+      <w:r>
+        <w:rPr>
+          <w:rFonts w:ascii="Times New Roman" w:eastAsia="Times New Roman" w:hAnsi="Times New Roman" w:cs="Times New Roman"/>
+        </w:rPr>
+        <w:t>%</w:t>
+      </w:r>
+      <w:r>
+        <w:rPr>
+          <w:rFonts w:ascii="Times New Roman" w:eastAsia="Times New Roman" w:hAnsi="Times New Roman" w:cs="Times New Roman"/>
+        </w:rPr>
+        <w:t xml:space="preserve"> </w:t>
+      </w:r>
+      <w:r>
+        <w:rPr>
+          <w:rFonts w:ascii="Times New Roman" w:eastAsia="Times New Roman" w:hAnsi="Times New Roman" w:cs="Times New Roman"/>
+        </w:rPr>
+        <w:t>over 2 years</w:t>
       </w:r>
     </w:p>
     <w:p>
@@ -1092,1012 +1762,43 @@
     </w:p>
     <w:p>
       <w:pPr>
-        <w:pStyle w:val="Heading1"/>
-        <w:ind w:left="-5"/>
-      </w:pPr>
-      <w:r>
-        <w:t>PERSONAL PROJECTS</w:t>
-      </w:r>
-    </w:p>
-    <w:p>
-      <w:pPr>
-        <w:spacing w:after="277"/>
-      </w:pPr>
-      <w:r>
-        <w:rPr>
-          <w:noProof/>
-        </w:rPr>
-        <mc:AlternateContent>
-          <mc:Choice Requires="wpg">
-            <w:drawing>
-              <wp:inline distT="0" distB="0" distL="0" distR="0" wp14:anchorId="656A1ABE" wp14:editId="3290DC2B">
-                <wp:extent cx="6400800" cy="9525"/>
-                <wp:effectExtent l="0" t="0" r="0" b="0"/>
-                <wp:docPr id="1790" name="Group 1790"/>
-                <wp:cNvGraphicFramePr/>
-                <a:graphic xmlns:a="http://schemas.openxmlformats.org/drawingml/2006/main">
-                  <a:graphicData uri="http://schemas.microsoft.com/office/word/2010/wordprocessingGroup">
-                    <wpg:wgp>
-                      <wpg:cNvGrpSpPr/>
-                      <wpg:grpSpPr>
-                        <a:xfrm>
-                          <a:off x="0" y="0"/>
-                          <a:ext cx="6400800" cy="9525"/>
-                          <a:chOff x="0" y="0"/>
-                          <a:chExt cx="6400800" cy="9525"/>
-                        </a:xfrm>
-                      </wpg:grpSpPr>
-                      <wps:wsp>
-                        <wps:cNvPr id="9" name="Shape 9"/>
-                        <wps:cNvSpPr/>
-                        <wps:spPr>
-                          <a:xfrm>
-                            <a:off x="0" y="0"/>
-                            <a:ext cx="6400800" cy="0"/>
-                          </a:xfrm>
-                          <a:custGeom>
-                            <a:avLst/>
-                            <a:gdLst/>
-                            <a:ahLst/>
-                            <a:cxnLst/>
-                            <a:rect l="0" t="0" r="0" b="0"/>
-                            <a:pathLst>
-                              <a:path w="6400800">
-                                <a:moveTo>
-                                  <a:pt x="0" y="0"/>
-                                </a:moveTo>
-                                <a:lnTo>
-                                  <a:pt x="6400800" y="0"/>
-                                </a:lnTo>
-                              </a:path>
-                            </a:pathLst>
-                          </a:custGeom>
-                          <a:ln w="9525" cap="flat">
-                            <a:miter lim="127000"/>
-                          </a:ln>
-                        </wps:spPr>
-                        <wps:style>
-                          <a:lnRef idx="1">
-                            <a:srgbClr val="000000"/>
-                          </a:lnRef>
-                          <a:fillRef idx="0">
-                            <a:srgbClr val="000000">
-                              <a:alpha val="0"/>
-                            </a:srgbClr>
-                          </a:fillRef>
-                          <a:effectRef idx="0">
-                            <a:scrgbClr r="0" g="0" b="0"/>
-                          </a:effectRef>
-                          <a:fontRef idx="none"/>
-                        </wps:style>
-                        <wps:bodyPr/>
-                      </wps:wsp>
-                    </wpg:wgp>
-                  </a:graphicData>
-                </a:graphic>
-              </wp:inline>
-            </w:drawing>
-          </mc:Choice>
-          <mc:Fallback>
-            <w:pict>
-              <v:group w14:anchorId="738A813B" id="Group 1790" o:spid="_x0000_s1026" style="width:7in;height:.75pt;mso-position-horizontal-relative:char;mso-position-vertical-relative:line" coordsize="64008,95" o:gfxdata="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">
-                <v:shape id="Shape 9" o:spid="_x0000_s1027" style="position:absolute;width:64008;height:0;visibility:visible;mso-wrap-style:square;v-text-anchor:top" coordsize="6400800,0" o:gfxdata="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" path="m,l6400800,e" filled="f">
-                  <v:stroke miterlimit="83231f" joinstyle="miter"/>
-                  <v:path arrowok="t" textboxrect="0,0,6400800,0"/>
-                </v:shape>
-                <w10:anchorlock/>
-              </v:group>
-            </w:pict>
-          </mc:Fallback>
-        </mc:AlternateContent>
-      </w:r>
-    </w:p>
-    <w:p>
-      <w:pPr>
-        <w:pStyle w:val="Heading1"/>
-        <w:ind w:left="-5"/>
-      </w:pPr>
-      <w:hyperlink r:id="rId11" w:history="1">
-        <w:r>
-          <w:rPr>
-            <w:rStyle w:val="Hyperlink"/>
-          </w:rPr>
-          <w:t xml:space="preserve">Personal </w:t>
-        </w:r>
-        <w:r>
-          <w:rPr>
-            <w:rStyle w:val="Hyperlink"/>
-          </w:rPr>
-          <w:t xml:space="preserve">Finance </w:t>
-        </w:r>
-        <w:r>
-          <w:rPr>
-            <w:rStyle w:val="Hyperlink"/>
-          </w:rPr>
-          <w:t>Dashboard</w:t>
-        </w:r>
-      </w:hyperlink>
-      <w:r>
+        <w:spacing w:after="19" w:line="249" w:lineRule="auto"/>
+        <w:rPr>
+          <w:rFonts w:ascii="Times New Roman" w:eastAsia="Times New Roman" w:hAnsi="Times New Roman" w:cs="Times New Roman"/>
+        </w:rPr>
+      </w:pPr>
+      <w:r>
+        <w:rPr>
+          <w:rFonts w:ascii="Times New Roman" w:eastAsia="Times New Roman" w:hAnsi="Times New Roman" w:cs="Times New Roman"/>
+          <w:b/>
+        </w:rPr>
+        <w:t xml:space="preserve">Interests: </w:t>
+      </w:r>
+      <w:r>
+        <w:rPr>
+          <w:rFonts w:ascii="Times New Roman" w:eastAsia="Times New Roman" w:hAnsi="Times New Roman" w:cs="Times New Roman"/>
+        </w:rPr>
+        <w:t>Stoicism,</w:t>
+      </w:r>
+      <w:r>
+        <w:rPr>
+          <w:rFonts w:ascii="Times New Roman" w:eastAsia="Times New Roman" w:hAnsi="Times New Roman" w:cs="Times New Roman"/>
+        </w:rPr>
         <w:t xml:space="preserve"> </w:t>
       </w:r>
       <w:r>
-        <w:t xml:space="preserve">                                                                                                         </w:t>
-      </w:r>
-      <w:r>
-        <w:t xml:space="preserve">  </w:t>
-      </w:r>
-      <w:r>
-        <w:t xml:space="preserve"> </w:t>
-      </w:r>
-      <w:r>
-        <w:t xml:space="preserve">Vancouver, BC                    </w:t>
-      </w:r>
-    </w:p>
-    <w:p>
-      <w:pPr>
-        <w:pStyle w:val="Heading1"/>
-        <w:ind w:left="-5"/>
-        <w:rPr>
-          <w:b w:val="0"/>
-          <w:i/>
-        </w:rPr>
-      </w:pPr>
-      <w:r>
-        <w:rPr>
-          <w:b w:val="0"/>
-          <w:i/>
-        </w:rPr>
-        <w:t>React, TypeScript,</w:t>
-      </w:r>
-      <w:r>
-        <w:rPr>
-          <w:b w:val="0"/>
-          <w:i/>
-        </w:rPr>
-        <w:t xml:space="preserve"> </w:t>
-      </w:r>
-      <w:r>
-        <w:rPr>
-          <w:b w:val="0"/>
-          <w:i/>
-        </w:rPr>
-        <w:t>PostgreSQL, Supabase, Insomnia</w:t>
-      </w:r>
-      <w:r>
-        <w:rPr>
-          <w:b w:val="0"/>
-          <w:i/>
-        </w:rPr>
-        <w:t>, Mantine</w:t>
-      </w:r>
-      <w:r>
-        <w:rPr>
-          <w:b w:val="0"/>
-          <w:i/>
-        </w:rPr>
-        <w:t xml:space="preserve">             </w:t>
-      </w:r>
-      <w:r>
-        <w:rPr>
-          <w:b w:val="0"/>
-          <w:i/>
-        </w:rPr>
-        <w:t xml:space="preserve">   </w:t>
-      </w:r>
-      <w:r>
-        <w:rPr>
-          <w:b w:val="0"/>
-          <w:i/>
-        </w:rPr>
-        <w:t xml:space="preserve">   </w:t>
-      </w:r>
-      <w:r>
-        <w:rPr>
-          <w:b w:val="0"/>
-          <w:i/>
-        </w:rPr>
-        <w:tab/>
-      </w:r>
-      <w:r>
-        <w:rPr>
-          <w:b w:val="0"/>
-          <w:i/>
-        </w:rPr>
-        <w:t xml:space="preserve">                              </w:t>
-      </w:r>
-      <w:r>
-        <w:rPr>
-          <w:b w:val="0"/>
-          <w:i/>
-        </w:rPr>
-        <w:t xml:space="preserve">   </w:t>
-      </w:r>
-      <w:r>
-        <w:rPr>
-          <w:b w:val="0"/>
-          <w:i/>
-        </w:rPr>
-        <w:t xml:space="preserve">March </w:t>
-      </w:r>
-      <w:r>
-        <w:rPr>
-          <w:b w:val="0"/>
-          <w:i/>
-        </w:rPr>
-        <w:t>2022</w:t>
-      </w:r>
-    </w:p>
-    <w:p>
-      <w:pPr>
-        <w:numPr>
-          <w:ilvl w:val="0"/>
-          <w:numId w:val="1"/>
-        </w:numPr>
-        <w:spacing w:after="19" w:line="249" w:lineRule="auto"/>
-        <w:ind w:hanging="360"/>
-      </w:pPr>
-      <w:r>
-        <w:rPr>
-          <w:rFonts w:ascii="Times New Roman" w:eastAsia="Times New Roman" w:hAnsi="Times New Roman" w:cs="Times New Roman"/>
-        </w:rPr>
-        <w:t>Integrated authentication</w:t>
-      </w:r>
-      <w:r>
-        <w:rPr>
-          <w:rFonts w:ascii="Times New Roman" w:eastAsia="Times New Roman" w:hAnsi="Times New Roman" w:cs="Times New Roman"/>
-        </w:rPr>
-        <w:t xml:space="preserve"> via GitHub </w:t>
-      </w:r>
-      <w:r>
-        <w:rPr>
-          <w:rFonts w:ascii="Times New Roman" w:eastAsia="Times New Roman" w:hAnsi="Times New Roman" w:cs="Times New Roman"/>
-        </w:rPr>
-        <w:t>and established relationships between User’s and corresponding data tables.</w:t>
-      </w:r>
-    </w:p>
-    <w:p>
-      <w:pPr>
-        <w:numPr>
-          <w:ilvl w:val="0"/>
-          <w:numId w:val="1"/>
-        </w:numPr>
-        <w:spacing w:after="19" w:line="249" w:lineRule="auto"/>
-        <w:ind w:hanging="360"/>
-      </w:pPr>
-      <w:r>
-        <w:rPr>
-          <w:rFonts w:ascii="Times New Roman" w:eastAsia="Times New Roman" w:hAnsi="Times New Roman" w:cs="Times New Roman"/>
-        </w:rPr>
-        <w:t>Identified web-based user interactions and developed high</w:t>
-      </w:r>
-      <w:r>
-        <w:rPr>
-          <w:rFonts w:ascii="Times New Roman" w:eastAsia="Times New Roman" w:hAnsi="Times New Roman" w:cs="Times New Roman"/>
-        </w:rPr>
-        <w:t>ly</w:t>
-      </w:r>
-      <w:r>
-        <w:rPr>
-          <w:rFonts w:ascii="Times New Roman" w:eastAsia="Times New Roman" w:hAnsi="Times New Roman" w:cs="Times New Roman"/>
-        </w:rPr>
-        <w:t xml:space="preserve"> responsive</w:t>
-      </w:r>
-      <w:r>
-        <w:rPr>
-          <w:rFonts w:ascii="Times New Roman" w:eastAsia="Times New Roman" w:hAnsi="Times New Roman" w:cs="Times New Roman"/>
-        </w:rPr>
-        <w:t xml:space="preserve"> User Interface via React Concepts</w:t>
-      </w:r>
-      <w:r>
-        <w:rPr>
-          <w:rFonts w:ascii="Times New Roman" w:eastAsia="Times New Roman" w:hAnsi="Times New Roman" w:cs="Times New Roman"/>
-        </w:rPr>
-        <w:t xml:space="preserve"> </w:t>
-      </w:r>
-      <w:r>
-        <w:rPr>
-          <w:rFonts w:ascii="Times New Roman" w:eastAsia="Times New Roman" w:hAnsi="Times New Roman" w:cs="Times New Roman"/>
-        </w:rPr>
-        <w:t xml:space="preserve"> </w:t>
-      </w:r>
-    </w:p>
-    <w:p>
-      <w:pPr>
-        <w:numPr>
-          <w:ilvl w:val="0"/>
-          <w:numId w:val="1"/>
-        </w:numPr>
-        <w:spacing w:after="19" w:line="249" w:lineRule="auto"/>
-        <w:ind w:hanging="360"/>
-      </w:pPr>
-      <w:r>
-        <w:rPr>
-          <w:rFonts w:ascii="Times New Roman" w:eastAsia="Times New Roman" w:hAnsi="Times New Roman" w:cs="Times New Roman"/>
-        </w:rPr>
-        <w:t xml:space="preserve">Utilized </w:t>
-      </w:r>
-      <w:r>
-        <w:rPr>
-          <w:rFonts w:ascii="Times New Roman" w:eastAsia="Times New Roman" w:hAnsi="Times New Roman" w:cs="Times New Roman"/>
-        </w:rPr>
-        <w:t xml:space="preserve">external </w:t>
-      </w:r>
-      <w:r>
-        <w:rPr>
-          <w:rFonts w:ascii="Times New Roman" w:eastAsia="Times New Roman" w:hAnsi="Times New Roman" w:cs="Times New Roman"/>
-        </w:rPr>
-        <w:t xml:space="preserve">API’s like </w:t>
-      </w:r>
-      <w:r>
-        <w:rPr>
-          <w:rFonts w:ascii="Times New Roman" w:eastAsia="Times New Roman" w:hAnsi="Times New Roman" w:cs="Times New Roman"/>
-        </w:rPr>
-        <w:t xml:space="preserve">Yahoo Finance </w:t>
-      </w:r>
-      <w:r>
-        <w:rPr>
-          <w:rFonts w:ascii="Times New Roman" w:eastAsia="Times New Roman" w:hAnsi="Times New Roman" w:cs="Times New Roman"/>
-        </w:rPr>
-        <w:t xml:space="preserve">to ensure rendered data was consistent with </w:t>
-      </w:r>
-      <w:r>
-        <w:rPr>
-          <w:rFonts w:ascii="Times New Roman" w:eastAsia="Times New Roman" w:hAnsi="Times New Roman" w:cs="Times New Roman"/>
-        </w:rPr>
-        <w:t xml:space="preserve">latest </w:t>
-      </w:r>
-      <w:r>
-        <w:rPr>
-          <w:rFonts w:ascii="Times New Roman" w:eastAsia="Times New Roman" w:hAnsi="Times New Roman" w:cs="Times New Roman"/>
-        </w:rPr>
-        <w:t>market conditions</w:t>
-      </w:r>
-    </w:p>
-    <w:p>
-      <w:pPr>
-        <w:numPr>
-          <w:ilvl w:val="0"/>
-          <w:numId w:val="1"/>
-        </w:numPr>
-        <w:spacing w:after="19" w:line="249" w:lineRule="auto"/>
-        <w:ind w:hanging="360"/>
-      </w:pPr>
-      <w:r>
-        <w:rPr>
-          <w:rFonts w:ascii="Times New Roman" w:eastAsia="Times New Roman" w:hAnsi="Times New Roman" w:cs="Times New Roman"/>
-        </w:rPr>
-        <w:t xml:space="preserve">Reduced original lead-time by 70% by reducing unnecessary re-renders on state changes </w:t>
-      </w:r>
-    </w:p>
-    <w:p>
-      <w:pPr>
-        <w:spacing w:after="19" w:line="249" w:lineRule="auto"/>
-      </w:pPr>
-    </w:p>
-    <w:p>
-      <w:pPr>
-        <w:pStyle w:val="Heading1"/>
-        <w:ind w:left="-5"/>
-      </w:pPr>
-      <w:hyperlink r:id="rId12" w:history="1">
-        <w:proofErr w:type="spellStart"/>
-        <w:r>
-          <w:rPr>
-            <w:rStyle w:val="Hyperlink"/>
-          </w:rPr>
-          <w:t>LeetCode</w:t>
-        </w:r>
-        <w:proofErr w:type="spellEnd"/>
-        <w:r>
-          <w:rPr>
-            <w:rStyle w:val="Hyperlink"/>
-          </w:rPr>
-          <w:t xml:space="preserve"> Progress Visualizer</w:t>
-        </w:r>
-      </w:hyperlink>
-      <w:r>
-        <w:t xml:space="preserve"> – nwHacks2022                                                                               Vancouver, BC                    </w:t>
-      </w:r>
-    </w:p>
-    <w:p>
-      <w:pPr>
-        <w:pStyle w:val="Heading1"/>
-        <w:ind w:left="-5"/>
-        <w:rPr>
-          <w:b w:val="0"/>
-          <w:i/>
-        </w:rPr>
-      </w:pPr>
-      <w:r>
-        <w:rPr>
-          <w:b w:val="0"/>
-          <w:i/>
-        </w:rPr>
-        <w:t>React</w:t>
-      </w:r>
-      <w:r>
-        <w:rPr>
-          <w:b w:val="0"/>
-          <w:i/>
-        </w:rPr>
-        <w:t xml:space="preserve">, </w:t>
-      </w:r>
-      <w:r>
-        <w:rPr>
-          <w:b w:val="0"/>
-          <w:i/>
-        </w:rPr>
-        <w:t>TypeScript</w:t>
-      </w:r>
-      <w:r>
-        <w:rPr>
-          <w:b w:val="0"/>
-          <w:i/>
-        </w:rPr>
-        <w:t>,</w:t>
-      </w:r>
-      <w:r>
-        <w:rPr>
-          <w:b w:val="0"/>
-          <w:i/>
-        </w:rPr>
-        <w:t xml:space="preserve"> Tailwind CSS</w:t>
-      </w:r>
-      <w:r>
-        <w:rPr>
-          <w:b w:val="0"/>
-          <w:i/>
-        </w:rPr>
-        <w:t xml:space="preserve">                     </w:t>
-      </w:r>
-      <w:r>
-        <w:rPr>
-          <w:b w:val="0"/>
-          <w:i/>
-        </w:rPr>
-        <w:tab/>
-      </w:r>
-      <w:r>
-        <w:rPr>
-          <w:b w:val="0"/>
-          <w:i/>
-        </w:rPr>
-        <w:tab/>
-      </w:r>
-      <w:r>
-        <w:rPr>
-          <w:b w:val="0"/>
-          <w:i/>
-        </w:rPr>
-        <w:t xml:space="preserve">                                                                 </w:t>
-      </w:r>
-      <w:r>
-        <w:rPr>
-          <w:b w:val="0"/>
-          <w:i/>
-        </w:rPr>
-        <w:tab/>
-        <w:t xml:space="preserve">    January 2022</w:t>
-      </w:r>
-    </w:p>
-    <w:p>
-      <w:pPr>
-        <w:numPr>
-          <w:ilvl w:val="0"/>
-          <w:numId w:val="1"/>
-        </w:numPr>
-        <w:spacing w:after="19" w:line="249" w:lineRule="auto"/>
-        <w:ind w:hanging="360"/>
-      </w:pPr>
-      <w:r>
-        <w:rPr>
-          <w:rFonts w:ascii="Times New Roman" w:eastAsia="Times New Roman" w:hAnsi="Times New Roman" w:cs="Times New Roman"/>
-        </w:rPr>
-        <w:t xml:space="preserve">Created </w:t>
-      </w:r>
-      <w:r>
-        <w:rPr>
-          <w:rFonts w:ascii="Times New Roman" w:eastAsia="Times New Roman" w:hAnsi="Times New Roman" w:cs="Times New Roman"/>
-        </w:rPr>
-        <w:t>responsive web-based UI</w:t>
-      </w:r>
-      <w:r>
-        <w:rPr>
-          <w:rFonts w:ascii="Times New Roman" w:eastAsia="Times New Roman" w:hAnsi="Times New Roman" w:cs="Times New Roman"/>
-        </w:rPr>
-        <w:t xml:space="preserve"> </w:t>
-      </w:r>
-      <w:r>
-        <w:rPr>
-          <w:rFonts w:ascii="Times New Roman" w:eastAsia="Times New Roman" w:hAnsi="Times New Roman" w:cs="Times New Roman"/>
-        </w:rPr>
-        <w:t xml:space="preserve">leveraging </w:t>
-      </w:r>
-      <w:r>
-        <w:rPr>
-          <w:rFonts w:ascii="Times New Roman" w:eastAsia="Times New Roman" w:hAnsi="Times New Roman" w:cs="Times New Roman"/>
-        </w:rPr>
-        <w:t>data visualization</w:t>
-      </w:r>
-      <w:r>
-        <w:rPr>
-          <w:rFonts w:ascii="Times New Roman" w:eastAsia="Times New Roman" w:hAnsi="Times New Roman" w:cs="Times New Roman"/>
-        </w:rPr>
-        <w:t xml:space="preserve"> </w:t>
-      </w:r>
-      <w:r>
-        <w:rPr>
-          <w:rFonts w:ascii="Times New Roman" w:eastAsia="Times New Roman" w:hAnsi="Times New Roman" w:cs="Times New Roman"/>
-        </w:rPr>
-        <w:t>to display</w:t>
-      </w:r>
-      <w:r>
-        <w:rPr>
-          <w:rFonts w:ascii="Times New Roman" w:eastAsia="Times New Roman" w:hAnsi="Times New Roman" w:cs="Times New Roman"/>
-        </w:rPr>
-        <w:t xml:space="preserve"> </w:t>
-      </w:r>
-      <w:r>
-        <w:rPr>
-          <w:rFonts w:ascii="Times New Roman" w:eastAsia="Times New Roman" w:hAnsi="Times New Roman" w:cs="Times New Roman"/>
-        </w:rPr>
-        <w:t>proficiency</w:t>
-      </w:r>
-      <w:r>
-        <w:rPr>
-          <w:rFonts w:ascii="Times New Roman" w:eastAsia="Times New Roman" w:hAnsi="Times New Roman" w:cs="Times New Roman"/>
-        </w:rPr>
-        <w:t xml:space="preserve"> </w:t>
-      </w:r>
-      <w:r>
-        <w:rPr>
-          <w:rFonts w:ascii="Times New Roman" w:eastAsia="Times New Roman" w:hAnsi="Times New Roman" w:cs="Times New Roman"/>
-        </w:rPr>
-        <w:t xml:space="preserve">in </w:t>
-      </w:r>
-      <w:r>
-        <w:rPr>
-          <w:rFonts w:ascii="Times New Roman" w:eastAsia="Times New Roman" w:hAnsi="Times New Roman" w:cs="Times New Roman"/>
-        </w:rPr>
-        <w:t xml:space="preserve">different </w:t>
-      </w:r>
-      <w:r>
-        <w:rPr>
-          <w:rFonts w:ascii="Times New Roman" w:eastAsia="Times New Roman" w:hAnsi="Times New Roman" w:cs="Times New Roman"/>
-        </w:rPr>
-        <w:t>algorithmic patterns</w:t>
-      </w:r>
-      <w:r>
-        <w:rPr>
-          <w:rFonts w:ascii="Times New Roman" w:eastAsia="Times New Roman" w:hAnsi="Times New Roman" w:cs="Times New Roman"/>
-        </w:rPr>
-        <w:t xml:space="preserve"> </w:t>
-      </w:r>
-    </w:p>
-    <w:p>
-      <w:pPr>
-        <w:numPr>
-          <w:ilvl w:val="0"/>
-          <w:numId w:val="1"/>
-        </w:numPr>
-        <w:spacing w:after="19" w:line="249" w:lineRule="auto"/>
-        <w:ind w:hanging="360"/>
-      </w:pPr>
-      <w:r>
-        <w:rPr>
-          <w:rFonts w:ascii="Times New Roman" w:eastAsia="Times New Roman" w:hAnsi="Times New Roman" w:cs="Times New Roman"/>
-        </w:rPr>
-        <w:t xml:space="preserve">Optimized components </w:t>
-      </w:r>
-      <w:r>
-        <w:rPr>
-          <w:rFonts w:ascii="Times New Roman" w:eastAsia="Times New Roman" w:hAnsi="Times New Roman" w:cs="Times New Roman"/>
-        </w:rPr>
-        <w:t>to work seamlessly across different browsers and screen sizes.</w:t>
-      </w:r>
-    </w:p>
-    <w:p>
-      <w:pPr>
-        <w:numPr>
-          <w:ilvl w:val="0"/>
-          <w:numId w:val="1"/>
-        </w:numPr>
-        <w:spacing w:after="19" w:line="249" w:lineRule="auto"/>
-        <w:ind w:hanging="360"/>
-      </w:pPr>
-      <w:r>
-        <w:rPr>
-          <w:rFonts w:ascii="Times New Roman" w:eastAsia="Times New Roman" w:hAnsi="Times New Roman" w:cs="Times New Roman"/>
-        </w:rPr>
-        <w:t>Led</w:t>
-      </w:r>
-      <w:r>
-        <w:rPr>
-          <w:rFonts w:ascii="Times New Roman" w:eastAsia="Times New Roman" w:hAnsi="Times New Roman" w:cs="Times New Roman"/>
-        </w:rPr>
-        <w:t xml:space="preserve"> </w:t>
-      </w:r>
-      <w:r>
-        <w:rPr>
-          <w:rFonts w:ascii="Times New Roman" w:eastAsia="Times New Roman" w:hAnsi="Times New Roman" w:cs="Times New Roman"/>
-        </w:rPr>
-        <w:t>team of developers</w:t>
-      </w:r>
-      <w:r>
-        <w:rPr>
-          <w:rFonts w:ascii="Times New Roman" w:eastAsia="Times New Roman" w:hAnsi="Times New Roman" w:cs="Times New Roman"/>
-        </w:rPr>
-        <w:t>/</w:t>
-      </w:r>
-      <w:r>
-        <w:rPr>
-          <w:rFonts w:ascii="Times New Roman" w:eastAsia="Times New Roman" w:hAnsi="Times New Roman" w:cs="Times New Roman"/>
-        </w:rPr>
-        <w:t>designer</w:t>
-      </w:r>
-      <w:r>
-        <w:rPr>
-          <w:rFonts w:ascii="Times New Roman" w:eastAsia="Times New Roman" w:hAnsi="Times New Roman" w:cs="Times New Roman"/>
-        </w:rPr>
-        <w:t xml:space="preserve"> by </w:t>
-      </w:r>
-      <w:r>
-        <w:rPr>
-          <w:rFonts w:ascii="Times New Roman" w:eastAsia="Times New Roman" w:hAnsi="Times New Roman" w:cs="Times New Roman"/>
-        </w:rPr>
-        <w:t>refactoring</w:t>
-      </w:r>
-      <w:r>
-        <w:rPr>
-          <w:rFonts w:ascii="Times New Roman" w:eastAsia="Times New Roman" w:hAnsi="Times New Roman" w:cs="Times New Roman"/>
-        </w:rPr>
-        <w:t xml:space="preserve"> </w:t>
-      </w:r>
-      <w:r>
-        <w:rPr>
-          <w:rFonts w:ascii="Times New Roman" w:eastAsia="Times New Roman" w:hAnsi="Times New Roman" w:cs="Times New Roman"/>
-        </w:rPr>
-        <w:t xml:space="preserve">code to increase </w:t>
-      </w:r>
-      <w:r>
-        <w:rPr>
-          <w:rFonts w:ascii="Times New Roman" w:eastAsia="Times New Roman" w:hAnsi="Times New Roman" w:cs="Times New Roman"/>
-        </w:rPr>
-        <w:t xml:space="preserve">performance by </w:t>
-      </w:r>
-      <w:r>
-        <w:rPr>
-          <w:rFonts w:ascii="Times New Roman" w:eastAsia="Times New Roman" w:hAnsi="Times New Roman" w:cs="Times New Roman"/>
-        </w:rPr>
-        <w:t>25%</w:t>
-      </w:r>
-      <w:r>
-        <w:rPr>
-          <w:rFonts w:ascii="Times New Roman" w:eastAsia="Times New Roman" w:hAnsi="Times New Roman" w:cs="Times New Roman"/>
-        </w:rPr>
-        <w:t xml:space="preserve"> and </w:t>
-      </w:r>
-      <w:r>
-        <w:rPr>
-          <w:rFonts w:ascii="Times New Roman" w:eastAsia="Times New Roman" w:hAnsi="Times New Roman" w:cs="Times New Roman"/>
-        </w:rPr>
-        <w:t>eliminating redundancy</w:t>
-      </w:r>
-    </w:p>
-    <w:p>
-      <w:pPr>
-        <w:spacing w:after="19" w:line="249" w:lineRule="auto"/>
-      </w:pPr>
-      <w:r>
-        <w:rPr>
-          <w:rFonts w:ascii="Times New Roman" w:eastAsia="Times New Roman" w:hAnsi="Times New Roman" w:cs="Times New Roman"/>
-        </w:rPr>
-        <w:t xml:space="preserve"> </w:t>
-      </w:r>
-    </w:p>
-    <w:p>
-      <w:pPr>
-        <w:pStyle w:val="Heading1"/>
-        <w:ind w:left="-5"/>
-      </w:pPr>
-      <w:hyperlink r:id="rId13" w:history="1">
-        <w:r>
-          <w:rPr>
-            <w:rStyle w:val="Hyperlink"/>
-          </w:rPr>
-          <w:t>Split Fare</w:t>
-        </w:r>
-      </w:hyperlink>
-      <w:r>
-        <w:t xml:space="preserve"> </w:t>
-      </w:r>
-      <w:r>
-        <w:tab/>
-      </w:r>
-      <w:r>
-        <w:t xml:space="preserve">                                                    </w:t>
-      </w:r>
-      <w:r>
-        <w:t xml:space="preserve">             </w:t>
-      </w:r>
-      <w:r>
-        <w:t xml:space="preserve">                                                                  </w:t>
-      </w:r>
-      <w:r>
-        <w:t>Vancouver</w:t>
-      </w:r>
-      <w:r>
-        <w:t xml:space="preserve">, </w:t>
-      </w:r>
-      <w:r>
-        <w:t>BC</w:t>
-      </w:r>
-      <w:r>
-        <w:t xml:space="preserve">                    </w:t>
-      </w:r>
-    </w:p>
-    <w:p>
-      <w:pPr>
-        <w:pStyle w:val="Heading1"/>
-        <w:ind w:left="-5"/>
-        <w:rPr>
-          <w:b w:val="0"/>
-          <w:i/>
-        </w:rPr>
-      </w:pPr>
-      <w:r>
-        <w:rPr>
-          <w:b w:val="0"/>
-          <w:i/>
-        </w:rPr>
-        <w:t>Python, Flask, HTML/CSS, SQLite3, Heroku</w:t>
-      </w:r>
-      <w:r>
-        <w:rPr>
-          <w:b w:val="0"/>
-          <w:i/>
-        </w:rPr>
-        <w:t xml:space="preserve">                                                                            </w:t>
-      </w:r>
-      <w:r>
-        <w:rPr>
-          <w:b w:val="0"/>
-          <w:i/>
-        </w:rPr>
-        <w:tab/>
-      </w:r>
-      <w:r>
-        <w:rPr>
-          <w:b w:val="0"/>
-          <w:i/>
-        </w:rPr>
-        <w:t>December</w:t>
-      </w:r>
-      <w:r>
-        <w:rPr>
-          <w:b w:val="0"/>
-          <w:i/>
-        </w:rPr>
-        <w:t xml:space="preserve"> 2021</w:t>
-      </w:r>
-    </w:p>
-    <w:p>
-      <w:pPr>
-        <w:numPr>
-          <w:ilvl w:val="0"/>
-          <w:numId w:val="1"/>
-        </w:numPr>
-        <w:spacing w:after="19" w:line="249" w:lineRule="auto"/>
-        <w:ind w:hanging="360"/>
-      </w:pPr>
-      <w:r>
-        <w:rPr>
-          <w:rFonts w:ascii="Times New Roman" w:eastAsia="Times New Roman" w:hAnsi="Times New Roman" w:cs="Times New Roman"/>
-        </w:rPr>
-        <w:t xml:space="preserve">Created </w:t>
-      </w:r>
-      <w:r>
-        <w:rPr>
-          <w:rFonts w:ascii="Times New Roman" w:eastAsia="Times New Roman" w:hAnsi="Times New Roman" w:cs="Times New Roman"/>
-        </w:rPr>
-        <w:t xml:space="preserve">CRUD </w:t>
-      </w:r>
-      <w:r>
-        <w:rPr>
-          <w:rFonts w:ascii="Times New Roman" w:eastAsia="Times New Roman" w:hAnsi="Times New Roman" w:cs="Times New Roman"/>
-        </w:rPr>
-        <w:t>a</w:t>
-      </w:r>
-      <w:r>
-        <w:rPr>
-          <w:rFonts w:ascii="Times New Roman" w:eastAsia="Times New Roman" w:hAnsi="Times New Roman" w:cs="Times New Roman"/>
-        </w:rPr>
-        <w:t xml:space="preserve">pplication </w:t>
-      </w:r>
-      <w:r>
-        <w:rPr>
-          <w:rFonts w:ascii="Times New Roman" w:eastAsia="Times New Roman" w:hAnsi="Times New Roman" w:cs="Times New Roman"/>
-        </w:rPr>
-        <w:t xml:space="preserve">to connect UBC students going to the same location </w:t>
-      </w:r>
-      <w:r>
-        <w:rPr>
-          <w:rFonts w:ascii="Times New Roman" w:eastAsia="Times New Roman" w:hAnsi="Times New Roman" w:cs="Times New Roman"/>
-        </w:rPr>
-        <w:t>to split</w:t>
-      </w:r>
-      <w:r>
-        <w:rPr>
-          <w:rFonts w:ascii="Times New Roman" w:eastAsia="Times New Roman" w:hAnsi="Times New Roman" w:cs="Times New Roman"/>
-        </w:rPr>
-        <w:t xml:space="preserve"> expenses</w:t>
-      </w:r>
-      <w:r>
-        <w:rPr>
-          <w:rFonts w:ascii="Times New Roman" w:eastAsia="Times New Roman" w:hAnsi="Times New Roman" w:cs="Times New Roman"/>
-        </w:rPr>
-        <w:t>.</w:t>
-      </w:r>
-    </w:p>
-    <w:p>
-      <w:pPr>
-        <w:numPr>
-          <w:ilvl w:val="0"/>
-          <w:numId w:val="1"/>
-        </w:numPr>
-        <w:spacing w:after="19" w:line="249" w:lineRule="auto"/>
-        <w:ind w:hanging="360"/>
-      </w:pPr>
-      <w:r>
-        <w:rPr>
-          <w:rFonts w:ascii="Times New Roman" w:eastAsia="Times New Roman" w:hAnsi="Times New Roman" w:cs="Times New Roman"/>
-        </w:rPr>
-        <w:t xml:space="preserve">Implemented </w:t>
-      </w:r>
-      <w:r>
-        <w:rPr>
-          <w:rFonts w:ascii="Times New Roman" w:eastAsia="Times New Roman" w:hAnsi="Times New Roman" w:cs="Times New Roman"/>
-        </w:rPr>
-        <w:t>u</w:t>
-      </w:r>
-      <w:r>
-        <w:rPr>
-          <w:rFonts w:ascii="Times New Roman" w:eastAsia="Times New Roman" w:hAnsi="Times New Roman" w:cs="Times New Roman"/>
-        </w:rPr>
-        <w:t xml:space="preserve">ser </w:t>
-      </w:r>
-      <w:r>
-        <w:rPr>
-          <w:rFonts w:ascii="Times New Roman" w:eastAsia="Times New Roman" w:hAnsi="Times New Roman" w:cs="Times New Roman"/>
-        </w:rPr>
-        <w:t xml:space="preserve">registration and login; </w:t>
-      </w:r>
-      <w:r>
-        <w:rPr>
-          <w:rFonts w:ascii="Times New Roman" w:eastAsia="Times New Roman" w:hAnsi="Times New Roman" w:cs="Times New Roman"/>
-        </w:rPr>
-        <w:t xml:space="preserve">stored passwords are encrypted using </w:t>
-      </w:r>
-      <w:r>
-        <w:rPr>
-          <w:rFonts w:ascii="Times New Roman" w:eastAsia="Times New Roman" w:hAnsi="Times New Roman" w:cs="Times New Roman"/>
-        </w:rPr>
-        <w:t>the Bcrypt module.</w:t>
-      </w:r>
-    </w:p>
-    <w:p>
-      <w:pPr>
-        <w:numPr>
-          <w:ilvl w:val="0"/>
-          <w:numId w:val="1"/>
-        </w:numPr>
-        <w:spacing w:after="19" w:line="249" w:lineRule="auto"/>
-        <w:ind w:hanging="360"/>
-      </w:pPr>
-      <w:r>
-        <w:rPr>
-          <w:rFonts w:ascii="Times New Roman" w:eastAsia="Times New Roman" w:hAnsi="Times New Roman" w:cs="Times New Roman"/>
-        </w:rPr>
-        <w:t>Added a</w:t>
-      </w:r>
-      <w:r>
-        <w:rPr>
-          <w:rFonts w:ascii="Times New Roman" w:eastAsia="Times New Roman" w:hAnsi="Times New Roman" w:cs="Times New Roman"/>
-        </w:rPr>
-        <w:t>bility to edit both posts and account information, e.g., updating your profile picture and forgot password</w:t>
-      </w:r>
-      <w:r>
-        <w:rPr>
-          <w:rFonts w:ascii="Times New Roman" w:eastAsia="Times New Roman" w:hAnsi="Times New Roman" w:cs="Times New Roman"/>
-        </w:rPr>
-        <w:t>.</w:t>
-      </w:r>
-    </w:p>
-    <w:p>
-      <w:pPr>
-        <w:numPr>
-          <w:ilvl w:val="0"/>
-          <w:numId w:val="1"/>
-        </w:numPr>
-        <w:spacing w:after="246" w:line="249" w:lineRule="auto"/>
-        <w:ind w:hanging="360"/>
-      </w:pPr>
-      <w:r>
-        <w:rPr>
-          <w:rFonts w:ascii="Times New Roman" w:eastAsia="Times New Roman" w:hAnsi="Times New Roman" w:cs="Times New Roman"/>
-        </w:rPr>
-        <w:t>Deployed on</w:t>
-      </w:r>
-      <w:r>
-        <w:rPr>
-          <w:rFonts w:ascii="Times New Roman" w:eastAsia="Times New Roman" w:hAnsi="Times New Roman" w:cs="Times New Roman"/>
-        </w:rPr>
-        <w:t xml:space="preserve"> Heroku</w:t>
-      </w:r>
-      <w:r>
-        <w:rPr>
-          <w:rFonts w:ascii="Times New Roman" w:eastAsia="Times New Roman" w:hAnsi="Times New Roman" w:cs="Times New Roman"/>
-        </w:rPr>
-        <w:t xml:space="preserve"> </w:t>
-      </w:r>
-      <w:r>
-        <w:rPr>
-          <w:rFonts w:ascii="Times New Roman" w:eastAsia="Times New Roman" w:hAnsi="Times New Roman" w:cs="Times New Roman"/>
-        </w:rPr>
-        <w:t xml:space="preserve">via a GitHub repository allowing for </w:t>
-      </w:r>
-      <w:r>
-        <w:rPr>
-          <w:rFonts w:ascii="Times New Roman" w:eastAsia="Times New Roman" w:hAnsi="Times New Roman" w:cs="Times New Roman"/>
-        </w:rPr>
-        <w:t>continuous integration/deployment with each push</w:t>
-      </w:r>
-      <w:r>
-        <w:rPr>
-          <w:rFonts w:ascii="Times New Roman" w:eastAsia="Times New Roman" w:hAnsi="Times New Roman" w:cs="Times New Roman"/>
-        </w:rPr>
-        <w:t>.</w:t>
-      </w:r>
-    </w:p>
-    <w:p>
-      <w:pPr>
-        <w:spacing w:after="19" w:line="249" w:lineRule="auto"/>
-        <w:rPr>
-          <w:rFonts w:ascii="Times New Roman" w:eastAsia="Times New Roman" w:hAnsi="Times New Roman" w:cs="Times New Roman"/>
-        </w:rPr>
-      </w:pPr>
-      <w:r>
-        <w:rPr>
-          <w:rFonts w:ascii="Times New Roman" w:eastAsia="Times New Roman" w:hAnsi="Times New Roman" w:cs="Times New Roman"/>
-          <w:b/>
-        </w:rPr>
-        <w:t xml:space="preserve">Interests: </w:t>
-      </w:r>
-      <w:r>
-        <w:rPr>
-          <w:rFonts w:ascii="Times New Roman" w:eastAsia="Times New Roman" w:hAnsi="Times New Roman" w:cs="Times New Roman"/>
-        </w:rPr>
-        <w:t>Stoicism, Chinese Philosophy (</w:t>
-      </w:r>
-      <w:r>
-        <w:rPr>
-          <w:rFonts w:ascii="Times New Roman" w:eastAsia="Times New Roman" w:hAnsi="Times New Roman" w:cs="Times New Roman"/>
-        </w:rPr>
-        <w:t>Confucius</w:t>
-      </w:r>
-      <w:r>
-        <w:rPr>
-          <w:rFonts w:ascii="Times New Roman" w:eastAsia="Times New Roman" w:hAnsi="Times New Roman" w:cs="Times New Roman"/>
-        </w:rPr>
-        <w:t xml:space="preserve"> and Lao Tzu), Poetry and Canadian Personal Finance.</w:t>
-      </w:r>
-    </w:p>
-    <w:p/>
-    <w:p/>
-    <w:p/>
-    <w:p/>
-    <w:p/>
-    <w:p/>
+        <w:rPr>
+          <w:rFonts w:ascii="Times New Roman" w:eastAsia="Times New Roman" w:hAnsi="Times New Roman" w:cs="Times New Roman"/>
+        </w:rPr>
+        <w:t>Canadian Personal Finance</w:t>
+      </w:r>
+      <w:r>
+        <w:rPr>
+          <w:rFonts w:ascii="Times New Roman" w:eastAsia="Times New Roman" w:hAnsi="Times New Roman" w:cs="Times New Roman"/>
+        </w:rPr>
+        <w:t xml:space="preserve"> and Investing, Entrepreneurship</w:t>
+      </w:r>
+    </w:p>
     <w:sectPr>
       <w:type w:val="continuous"/>
       <w:pgSz w:w="12240" w:h="15840"/>
@@ -2110,7 +1811,7 @@
 </file>
 
 <file path=word/endnotes.xml><?xml version="1.0" encoding="utf-8"?>
-<w:endnotes xmlns:wpc="http://schemas.microsoft.com/office/word/2010/wordprocessingCanvas" xmlns:cx="http://schemas.microsoft.com/office/drawing/2014/chartex" xmlns:cx1="http://schemas.microsoft.com/office/drawing/2015/9/8/chartex" xmlns:cx2="http://schemas.microsoft.com/office/drawing/2015/10/21/chartex" xmlns:cx3="http://schemas.microsoft.com/office/drawing/2016/5/9/chartex" xmlns:cx4="http://schemas.microsoft.com/office/drawing/2016/5/10/chartex" xmlns:cx5="http://schemas.microsoft.com/office/drawing/2016/5/11/chartex" xmlns:cx6="http://schemas.microsoft.com/office/drawing/2016/5/12/chartex" xmlns:cx7="http://schemas.microsoft.com/office/drawing/2016/5/13/chartex" xmlns:cx8="http://schemas.microsoft.com/office/drawing/2016/5/14/chartex" xmlns:mc="http://schemas.openxmlformats.org/markup-compatibility/2006" xmlns:aink="http://schemas.microsoft.com/office/drawing/2016/ink" xmlns:am3d="http://schemas.microsoft.com/office/drawing/2017/model3d" xmlns:o="urn:schemas-microsoft-com:office:office" xmlns:r="http://schemas.openxmlformats.org/officeDocument/2006/relationships" xmlns:m="http://schemas.openxmlformats.org/officeDocument/2006/math" xmlns:v="urn:schemas-microsoft-com:vml" xmlns:wp14="http://schemas.microsoft.com/office/word/2010/wordprocessingDrawing" xmlns:wp="http://schemas.openxmlformats.org/drawingml/2006/wordprocessingDrawing" xmlns:w10="urn:schemas-microsoft-com:office:word" xmlns:w="http://schemas.openxmlformats.org/wordprocessingml/2006/main" xmlns:w14="http://schemas.microsoft.com/office/word/2010/wordml" xmlns:w15="http://schemas.microsoft.com/office/word/2012/wordml" xmlns:w16cex="http://schemas.microsoft.com/office/word/2018/wordml/cex" xmlns:w16cid="http://schemas.microsoft.com/office/word/2016/wordml/cid" xmlns:w16="http://schemas.microsoft.com/office/word/2018/wordml" xmlns:w16sdtdh="http://schemas.microsoft.com/office/word/2020/wordml/sdtdatahash" xmlns:w16se="http://schemas.microsoft.com/office/word/2015/wordml/symex" xmlns:wpg="http://schemas.microsoft.com/office/word/2010/wordprocessingGroup" xmlns:wpi="http://schemas.microsoft.com/office/word/2010/wordprocessingInk" xmlns:wne="http://schemas.microsoft.com/office/word/2006/wordml" xmlns:wps="http://schemas.microsoft.com/office/word/2010/wordprocessingShape" mc:Ignorable="w14 w15 w16se w16cid w16 w16cex w16sdtdh wp14">
+<w:endnotes xmlns:wpc="http://schemas.microsoft.com/office/word/2010/wordprocessingCanvas" xmlns:cx="http://schemas.microsoft.com/office/drawing/2014/chartex" xmlns:cx1="http://schemas.microsoft.com/office/drawing/2015/9/8/chartex" xmlns:cx2="http://schemas.microsoft.com/office/drawing/2015/10/21/chartex" xmlns:cx3="http://schemas.microsoft.com/office/drawing/2016/5/9/chartex" xmlns:cx4="http://schemas.microsoft.com/office/drawing/2016/5/10/chartex" xmlns:cx5="http://schemas.microsoft.com/office/drawing/2016/5/11/chartex" xmlns:cx6="http://schemas.microsoft.com/office/drawing/2016/5/12/chartex" xmlns:cx7="http://schemas.microsoft.com/office/drawing/2016/5/13/chartex" xmlns:cx8="http://schemas.microsoft.com/office/drawing/2016/5/14/chartex" xmlns:mc="http://schemas.openxmlformats.org/markup-compatibility/2006" xmlns:aink="http://schemas.microsoft.com/office/drawing/2016/ink" xmlns:am3d="http://schemas.microsoft.com/office/drawing/2017/model3d" xmlns:o="urn:schemas-microsoft-com:office:office" xmlns:oel="http://schemas.microsoft.com/office/2019/extlst" xmlns:r="http://schemas.openxmlformats.org/officeDocument/2006/relationships" xmlns:m="http://schemas.openxmlformats.org/officeDocument/2006/math" xmlns:v="urn:schemas-microsoft-com:vml" xmlns:wp14="http://schemas.microsoft.com/office/word/2010/wordprocessingDrawing" xmlns:wp="http://schemas.openxmlformats.org/drawingml/2006/wordprocessingDrawing" xmlns:w10="urn:schemas-microsoft-com:office:word" xmlns:w="http://schemas.openxmlformats.org/wordprocessingml/2006/main" xmlns:w14="http://schemas.microsoft.com/office/word/2010/wordml" xmlns:w15="http://schemas.microsoft.com/office/word/2012/wordml" xmlns:w16cex="http://schemas.microsoft.com/office/word/2018/wordml/cex" xmlns:w16cid="http://schemas.microsoft.com/office/word/2016/wordml/cid" xmlns:w16="http://schemas.microsoft.com/office/word/2018/wordml" xmlns:w16sdtdh="http://schemas.microsoft.com/office/word/2020/wordml/sdtdatahash" xmlns:w16se="http://schemas.microsoft.com/office/word/2015/wordml/symex" xmlns:wpg="http://schemas.microsoft.com/office/word/2010/wordprocessingGroup" xmlns:wpi="http://schemas.microsoft.com/office/word/2010/wordprocessingInk" xmlns:wne="http://schemas.microsoft.com/office/word/2006/wordml" xmlns:wps="http://schemas.microsoft.com/office/word/2010/wordprocessingShape" mc:Ignorable="w14 w15 w16se w16cid w16 w16cex w16sdtdh wp14">
   <w:endnote w:type="separator" w:id="-1">
     <w:p>
       <w:pPr>
@@ -2135,7 +1836,7 @@
 </file>
 
 <file path=word/footnotes.xml><?xml version="1.0" encoding="utf-8"?>
-<w:footnotes xmlns:wpc="http://schemas.microsoft.com/office/word/2010/wordprocessingCanvas" xmlns:cx="http://schemas.microsoft.com/office/drawing/2014/chartex" xmlns:cx1="http://schemas.microsoft.com/office/drawing/2015/9/8/chartex" xmlns:cx2="http://schemas.microsoft.com/office/drawing/2015/10/21/chartex" xmlns:cx3="http://schemas.microsoft.com/office/drawing/2016/5/9/chartex" xmlns:cx4="http://schemas.microsoft.com/office/drawing/2016/5/10/chartex" xmlns:cx5="http://schemas.microsoft.com/office/drawing/2016/5/11/chartex" xmlns:cx6="http://schemas.microsoft.com/office/drawing/2016/5/12/chartex" xmlns:cx7="http://schemas.microsoft.com/office/drawing/2016/5/13/chartex" xmlns:cx8="http://schemas.microsoft.com/office/drawing/2016/5/14/chartex" xmlns:mc="http://schemas.openxmlformats.org/markup-compatibility/2006" xmlns:aink="http://schemas.microsoft.com/office/drawing/2016/ink" xmlns:am3d="http://schemas.microsoft.com/office/drawing/2017/model3d" xmlns:o="urn:schemas-microsoft-com:office:office" xmlns:r="http://schemas.openxmlformats.org/officeDocument/2006/relationships" xmlns:m="http://schemas.openxmlformats.org/officeDocument/2006/math" xmlns:v="urn:schemas-microsoft-com:vml" xmlns:wp14="http://schemas.microsoft.com/office/word/2010/wordprocessingDrawing" xmlns:wp="http://schemas.openxmlformats.org/drawingml/2006/wordprocessingDrawing" xmlns:w10="urn:schemas-microsoft-com:office:word" xmlns:w="http://schemas.openxmlformats.org/wordprocessingml/2006/main" xmlns:w14="http://schemas.microsoft.com/office/word/2010/wordml" xmlns:w15="http://schemas.microsoft.com/office/word/2012/wordml" xmlns:w16cex="http://schemas.microsoft.com/office/word/2018/wordml/cex" xmlns:w16cid="http://schemas.microsoft.com/office/word/2016/wordml/cid" xmlns:w16="http://schemas.microsoft.com/office/word/2018/wordml" xmlns:w16sdtdh="http://schemas.microsoft.com/office/word/2020/wordml/sdtdatahash" xmlns:w16se="http://schemas.microsoft.com/office/word/2015/wordml/symex" xmlns:wpg="http://schemas.microsoft.com/office/word/2010/wordprocessingGroup" xmlns:wpi="http://schemas.microsoft.com/office/word/2010/wordprocessingInk" xmlns:wne="http://schemas.microsoft.com/office/word/2006/wordml" xmlns:wps="http://schemas.microsoft.com/office/word/2010/wordprocessingShape" mc:Ignorable="w14 w15 w16se w16cid w16 w16cex w16sdtdh wp14">
+<w:footnotes xmlns:wpc="http://schemas.microsoft.com/office/word/2010/wordprocessingCanvas" xmlns:cx="http://schemas.microsoft.com/office/drawing/2014/chartex" xmlns:cx1="http://schemas.microsoft.com/office/drawing/2015/9/8/chartex" xmlns:cx2="http://schemas.microsoft.com/office/drawing/2015/10/21/chartex" xmlns:cx3="http://schemas.microsoft.com/office/drawing/2016/5/9/chartex" xmlns:cx4="http://schemas.microsoft.com/office/drawing/2016/5/10/chartex" xmlns:cx5="http://schemas.microsoft.com/office/drawing/2016/5/11/chartex" xmlns:cx6="http://schemas.microsoft.com/office/drawing/2016/5/12/chartex" xmlns:cx7="http://schemas.microsoft.com/office/drawing/2016/5/13/chartex" xmlns:cx8="http://schemas.microsoft.com/office/drawing/2016/5/14/chartex" xmlns:mc="http://schemas.openxmlformats.org/markup-compatibility/2006" xmlns:aink="http://schemas.microsoft.com/office/drawing/2016/ink" xmlns:am3d="http://schemas.microsoft.com/office/drawing/2017/model3d" xmlns:o="urn:schemas-microsoft-com:office:office" xmlns:oel="http://schemas.microsoft.com/office/2019/extlst" xmlns:r="http://schemas.openxmlformats.org/officeDocument/2006/relationships" xmlns:m="http://schemas.openxmlformats.org/officeDocument/2006/math" xmlns:v="urn:schemas-microsoft-com:vml" xmlns:wp14="http://schemas.microsoft.com/office/word/2010/wordprocessingDrawing" xmlns:wp="http://schemas.openxmlformats.org/drawingml/2006/wordprocessingDrawing" xmlns:w10="urn:schemas-microsoft-com:office:word" xmlns:w="http://schemas.openxmlformats.org/wordprocessingml/2006/main" xmlns:w14="http://schemas.microsoft.com/office/word/2010/wordml" xmlns:w15="http://schemas.microsoft.com/office/word/2012/wordml" xmlns:w16cex="http://schemas.microsoft.com/office/word/2018/wordml/cex" xmlns:w16cid="http://schemas.microsoft.com/office/word/2016/wordml/cid" xmlns:w16="http://schemas.microsoft.com/office/word/2018/wordml" xmlns:w16sdtdh="http://schemas.microsoft.com/office/word/2020/wordml/sdtdatahash" xmlns:w16se="http://schemas.microsoft.com/office/word/2015/wordml/symex" xmlns:wpg="http://schemas.microsoft.com/office/word/2010/wordprocessingGroup" xmlns:wpi="http://schemas.microsoft.com/office/word/2010/wordprocessingInk" xmlns:wne="http://schemas.microsoft.com/office/word/2006/wordml" xmlns:wps="http://schemas.microsoft.com/office/word/2010/wordprocessingShape" mc:Ignorable="w14 w15 w16se w16cid w16 w16cex w16sdtdh wp14">
   <w:footnote w:type="separator" w:id="-1">
     <w:p>
       <w:pPr>
@@ -2160,7 +1861,7 @@
 </file>
 
 <file path=word/numbering.xml><?xml version="1.0" encoding="utf-8"?>
-<w:numbering xmlns:wpc="http://schemas.microsoft.com/office/word/2010/wordprocessingCanvas" xmlns:cx="http://schemas.microsoft.com/office/drawing/2014/chartex" xmlns:cx1="http://schemas.microsoft.com/office/drawing/2015/9/8/chartex" xmlns:cx2="http://schemas.microsoft.com/office/drawing/2015/10/21/chartex" xmlns:cx3="http://schemas.microsoft.com/office/drawing/2016/5/9/chartex" xmlns:cx4="http://schemas.microsoft.com/office/drawing/2016/5/10/chartex" xmlns:cx5="http://schemas.microsoft.com/office/drawing/2016/5/11/chartex" xmlns:cx6="http://schemas.microsoft.com/office/drawing/2016/5/12/chartex" xmlns:cx7="http://schemas.microsoft.com/office/drawing/2016/5/13/chartex" xmlns:cx8="http://schemas.microsoft.com/office/drawing/2016/5/14/chartex" xmlns:mc="http://schemas.openxmlformats.org/markup-compatibility/2006" xmlns:aink="http://schemas.microsoft.com/office/drawing/2016/ink" xmlns:am3d="http://schemas.microsoft.com/office/drawing/2017/model3d" xmlns:o="urn:schemas-microsoft-com:office:office" xmlns:r="http://schemas.openxmlformats.org/officeDocument/2006/relationships" xmlns:m="http://schemas.openxmlformats.org/officeDocument/2006/math" xmlns:v="urn:schemas-microsoft-com:vml" xmlns:wp14="http://schemas.microsoft.com/office/word/2010/wordprocessingDrawing" xmlns:wp="http://schemas.openxmlformats.org/drawingml/2006/wordprocessingDrawing" xmlns:w10="urn:schemas-microsoft-com:office:word" xmlns:w="http://schemas.openxmlformats.org/wordprocessingml/2006/main" xmlns:w14="http://schemas.microsoft.com/office/word/2010/wordml" xmlns:w15="http://schemas.microsoft.com/office/word/2012/wordml" xmlns:w16cex="http://schemas.microsoft.com/office/word/2018/wordml/cex" xmlns:w16cid="http://schemas.microsoft.com/office/word/2016/wordml/cid" xmlns:w16="http://schemas.microsoft.com/office/word/2018/wordml" xmlns:w16sdtdh="http://schemas.microsoft.com/office/word/2020/wordml/sdtdatahash" xmlns:w16se="http://schemas.microsoft.com/office/word/2015/wordml/symex" xmlns:wpg="http://schemas.microsoft.com/office/word/2010/wordprocessingGroup" xmlns:wpi="http://schemas.microsoft.com/office/word/2010/wordprocessingInk" xmlns:wne="http://schemas.microsoft.com/office/word/2006/wordml" xmlns:wps="http://schemas.microsoft.com/office/word/2010/wordprocessingShape" mc:Ignorable="w14 w15 w16se w16cid w16 w16cex w16sdtdh wp14">
+<w:numbering xmlns:wpc="http://schemas.microsoft.com/office/word/2010/wordprocessingCanvas" xmlns:cx="http://schemas.microsoft.com/office/drawing/2014/chartex" xmlns:cx1="http://schemas.microsoft.com/office/drawing/2015/9/8/chartex" xmlns:cx2="http://schemas.microsoft.com/office/drawing/2015/10/21/chartex" xmlns:cx3="http://schemas.microsoft.com/office/drawing/2016/5/9/chartex" xmlns:cx4="http://schemas.microsoft.com/office/drawing/2016/5/10/chartex" xmlns:cx5="http://schemas.microsoft.com/office/drawing/2016/5/11/chartex" xmlns:cx6="http://schemas.microsoft.com/office/drawing/2016/5/12/chartex" xmlns:cx7="http://schemas.microsoft.com/office/drawing/2016/5/13/chartex" xmlns:cx8="http://schemas.microsoft.com/office/drawing/2016/5/14/chartex" xmlns:mc="http://schemas.openxmlformats.org/markup-compatibility/2006" xmlns:aink="http://schemas.microsoft.com/office/drawing/2016/ink" xmlns:am3d="http://schemas.microsoft.com/office/drawing/2017/model3d" xmlns:o="urn:schemas-microsoft-com:office:office" xmlns:oel="http://schemas.microsoft.com/office/2019/extlst" xmlns:r="http://schemas.openxmlformats.org/officeDocument/2006/relationships" xmlns:m="http://schemas.openxmlformats.org/officeDocument/2006/math" xmlns:v="urn:schemas-microsoft-com:vml" xmlns:wp14="http://schemas.microsoft.com/office/word/2010/wordprocessingDrawing" xmlns:wp="http://schemas.openxmlformats.org/drawingml/2006/wordprocessingDrawing" xmlns:w10="urn:schemas-microsoft-com:office:word" xmlns:w="http://schemas.openxmlformats.org/wordprocessingml/2006/main" xmlns:w14="http://schemas.microsoft.com/office/word/2010/wordml" xmlns:w15="http://schemas.microsoft.com/office/word/2012/wordml" xmlns:w16cex="http://schemas.microsoft.com/office/word/2018/wordml/cex" xmlns:w16cid="http://schemas.microsoft.com/office/word/2016/wordml/cid" xmlns:w16="http://schemas.microsoft.com/office/word/2018/wordml" xmlns:w16sdtdh="http://schemas.microsoft.com/office/word/2020/wordml/sdtdatahash" xmlns:w16se="http://schemas.microsoft.com/office/word/2015/wordml/symex" xmlns:wpg="http://schemas.microsoft.com/office/word/2010/wordprocessingGroup" xmlns:wpi="http://schemas.microsoft.com/office/word/2010/wordprocessingInk" xmlns:wne="http://schemas.microsoft.com/office/word/2006/wordml" xmlns:wps="http://schemas.microsoft.com/office/word/2010/wordprocessingShape" mc:Ignorable="w14 w15 w16se w16cid w16 w16cex w16sdtdh wp14">
   <w:abstractNum w:abstractNumId="0" w15:restartNumberingAfterBreak="0">
     <w:nsid w:val="18517E8A"/>
     <w:multiLevelType w:val="hybridMultilevel"/>
